--- a/Paper/PaperDiscussion_2020-06-06_JO.docx
+++ b/Paper/PaperDiscussion_2020-06-06_JO.docx
@@ -7,7 +7,7 @@
         <w:pStyle w:val="Heading1"/>
         <w:numPr>
           <w:ilvl w:val="0"/>
-          <w:numId w:val="1"/>
+          <w:numId w:val="2"/>
         </w:numPr>
         <w:spacing w:before="238" w:after="227"/>
         <w:rPr>
@@ -53,53 +53,17 @@
       </w:r>
       <w:r>
         <w:rPr/>
-        <w:t xml:space="preserve">. In this paper we propose implementing genomic selection by optimizing the investment into phenotyping of milk production traits and genotyping. We show that by reallocating a part of phenotyping resources to genotyping, we can substantially increase genetic gain regardless of the </w:t>
-      </w:r>
-      <w:r>
-        <w:rPr/>
-        <w:t>amount and cost</w:t>
-      </w:r>
-      <w:r>
-        <w:rPr/>
-        <w:t xml:space="preserve"> of genotyping, and availability of initial training population. We can increase the genetic gain even further by increasing the investment into genotyping, despite simultaneously decreasing phenotyping. Similarly, although reduc</w:t>
-      </w:r>
-      <w:r>
-        <w:rPr/>
-        <w:t>ing</w:t>
-      </w:r>
-      <w:r>
-        <w:rPr/>
-        <w:t xml:space="preserve"> phenotyping decreased the phenotype accuracy, genom</w:t>
+        <w:t>. In this paper we propose implementing genomic selection by optimizing the investment into phenotyping of milk production traits and genotyping. We show that by reallocating a part of phenotyping resources to genotyping, we can substantially increase genetic gain regardless of the amount and cost of genotyping, and availability of initial training population. We can increase the genetic gain even further by increasing the investment into genotyping, despite simultaneously decreasing phenotyping. Similarly, although reducing phenotyping decreased the phenotype accuracy, genom</w:t>
       </w:r>
       <w:r>
         <w:rPr>
           <w:highlight w:val="white"/>
         </w:rPr>
-        <w:t xml:space="preserve">ic prediction increased the </w:t>
-      </w:r>
-      <w:r>
-        <w:rPr>
-          <w:highlight w:val="white"/>
-        </w:rPr>
-        <w:t xml:space="preserve">selection </w:t>
-      </w:r>
-      <w:r>
-        <w:rPr>
-          <w:highlight w:val="white"/>
-        </w:rPr>
-        <w:t>accuracy for non-phenotyped candidates.</w:t>
-      </w:r>
-      <w:r>
-        <w:rPr/>
-        <w:t xml:space="preserve"> These results raised four discussion points 1) how optimizing </w:t>
-      </w:r>
-      <w:r>
-        <w:rPr/>
-        <w:t>the</w:t>
-      </w:r>
-      <w:r>
-        <w:rPr/>
-        <w:t xml:space="preserve"> investment affects genetic gain </w:t>
+        <w:t>ic prediction increased the selection accuracy for non-phenotyped candidates.</w:t>
+      </w:r>
+      <w:r>
+        <w:rPr/>
+        <w:t xml:space="preserve"> These results raised four discussion points 1) how optimizing the investment affects genetic gain </w:t>
       </w:r>
       <w:r>
         <w:rPr>
@@ -109,15 +73,7 @@
       </w:r>
       <w:r>
         <w:rPr/>
-        <w:t xml:space="preserve">; 2) how optimizing </w:t>
-      </w:r>
-      <w:r>
-        <w:rPr/>
-        <w:t xml:space="preserve">the investment </w:t>
-      </w:r>
-      <w:r>
-        <w:rPr/>
-        <w:t xml:space="preserve">affects accuracy </w:t>
+        <w:t xml:space="preserve">; 2) how optimizing the investment affects accuracy </w:t>
       </w:r>
       <w:r>
         <w:rPr>
@@ -127,135 +83,14 @@
       </w:r>
       <w:r>
         <w:rPr/>
-        <w:t xml:space="preserve">; 3) implications for breeding programmes; </w:t>
-      </w:r>
-      <w:r>
-        <w:rPr/>
-        <w:t>and 4) limitations of the study.</w:t>
-      </w:r>
-      <w:r>
-        <w:rPr/>
-        <w:t xml:space="preserve"> For </w:t>
-      </w:r>
-      <w:r>
-        <w:rPr/>
-        <w:t>each</w:t>
-      </w:r>
-      <w:r>
-        <w:rPr/>
-        <w:t xml:space="preserve"> measures, w</w:t>
-      </w:r>
-      <w:r>
-        <w:rPr>
-          <w:b w:val="false"/>
-          <w:bCs w:val="false"/>
-        </w:rPr>
-        <w:t xml:space="preserve">e </w:t>
-      </w:r>
-      <w:r>
-        <w:rPr>
-          <w:b w:val="false"/>
-          <w:bCs w:val="false"/>
-        </w:rPr>
-        <w:t xml:space="preserve">first </w:t>
-      </w:r>
-      <w:r>
-        <w:rPr>
-          <w:b w:val="false"/>
-          <w:bCs w:val="false"/>
-        </w:rPr>
-        <w:t xml:space="preserve">discuss </w:t>
-      </w:r>
-      <w:r>
-        <w:rPr>
-          <w:b w:val="false"/>
-          <w:bCs w:val="false"/>
-        </w:rPr>
-        <w:t xml:space="preserve">in details </w:t>
-      </w:r>
-      <w:r>
-        <w:rPr>
-          <w:b w:val="false"/>
-          <w:bCs w:val="false"/>
-        </w:rPr>
-        <w:t>the</w:t>
-      </w:r>
-      <w:r>
-        <w:rPr>
-          <w:b w:val="false"/>
-          <w:bCs w:val="false"/>
-        </w:rPr>
-        <w:t xml:space="preserve"> </w:t>
-      </w:r>
-      <w:r>
-        <w:rPr>
-          <w:b w:val="false"/>
-          <w:bCs w:val="false"/>
-        </w:rPr>
-        <w:t xml:space="preserve">results of </w:t>
-      </w:r>
-      <w:r>
-        <w:rPr>
-          <w:b w:val="false"/>
-          <w:bCs w:val="false"/>
-        </w:rPr>
-        <w:t xml:space="preserve">scenarios with equal price of phenotype and genotype, and initial training population available. </w:t>
-      </w:r>
-      <w:r>
-        <w:rPr>
-          <w:b w:val="false"/>
-          <w:bCs w:val="false"/>
-        </w:rPr>
-        <w:t>We then</w:t>
-      </w:r>
-      <w:r>
-        <w:rPr>
-          <w:b w:val="false"/>
-          <w:bCs w:val="false"/>
-        </w:rPr>
-        <w:t xml:space="preserve"> </w:t>
-      </w:r>
-      <w:r>
-        <w:rPr>
-          <w:b w:val="false"/>
-          <w:bCs w:val="false"/>
-        </w:rPr>
-        <w:t>remark</w:t>
-      </w:r>
-      <w:r>
-        <w:rPr>
-          <w:b w:val="false"/>
-          <w:bCs w:val="false"/>
-        </w:rPr>
-        <w:t xml:space="preserve"> on what changed</w:t>
-      </w:r>
-      <w:r>
-        <w:rPr>
-          <w:b w:val="false"/>
-          <w:bCs w:val="false"/>
-        </w:rPr>
-        <w:t xml:space="preserve"> at a different</w:t>
-      </w:r>
-      <w:r>
-        <w:rPr>
-          <w:b w:val="false"/>
-          <w:bCs w:val="false"/>
-        </w:rPr>
-        <w:t xml:space="preserve"> relative price of phenotyping to genotyping, or without </w:t>
-      </w:r>
-      <w:r>
-        <w:rPr>
-          <w:b w:val="false"/>
-          <w:bCs w:val="false"/>
-        </w:rPr>
-        <w:t>an</w:t>
-      </w:r>
-      <w:r>
-        <w:rPr>
-          <w:b w:val="false"/>
-          <w:bCs w:val="false"/>
-        </w:rPr>
-        <w:t xml:space="preserve"> initial training population.</w:t>
+        <w:t>; 3) implications for breeding programmes; and 4) limitations of the study. For each measures, w</w:t>
+      </w:r>
+      <w:r>
+        <w:rPr>
+          <w:b w:val="false"/>
+          <w:bCs w:val="false"/>
+        </w:rPr>
+        <w:t>e first discuss in details the results of scenarios with equal price of phenotype and genotype, and initial training population available. We then remark on what changed at a different relative price of phenotyping to genotyping, or without an initial training population.</w:t>
       </w:r>
     </w:p>
     <w:p>
@@ -274,7 +109,7 @@
         <w:pStyle w:val="Heading2"/>
         <w:numPr>
           <w:ilvl w:val="1"/>
-          <w:numId w:val="1"/>
+          <w:numId w:val="2"/>
         </w:numPr>
         <w:rPr/>
       </w:pPr>
@@ -288,7 +123,7 @@
         <w:pStyle w:val="Heading3"/>
         <w:numPr>
           <w:ilvl w:val="2"/>
-          <w:numId w:val="1"/>
+          <w:numId w:val="2"/>
         </w:numPr>
         <w:rPr/>
       </w:pPr>
@@ -314,15 +149,7 @@
           <w:bCs w:val="false"/>
           <w:highlight w:val="lightGray"/>
         </w:rPr>
-        <w:t>Implementing genomic selection by optimizing the investment in phenotyping and genotyping increased genetic gain compared to the conventional scenario</w:t>
-      </w:r>
-      <w:r>
-        <w:rPr>
-          <w:b w:val="false"/>
-          <w:bCs w:val="false"/>
-          <w:highlight w:val="lightGray"/>
-        </w:rPr>
-        <w:t>.</w:t>
+        <w:t>Implementing genomic selection by optimizing the investment in phenotyping and genotyping increased genetic gain compared to the conventional scenario.</w:t>
       </w:r>
       <w:r>
         <w:rPr>
@@ -411,23 +238,7 @@
       <w:commentRangeStart w:id="1"/>
       <w:r>
         <w:rPr/>
-        <w:t xml:space="preserve">Van Grevenhof et al. computed the break-even size of the training population required to achieve a response comparable with conventional selection. They showed, that if the generation </w:t>
-      </w:r>
-      <w:r>
-        <w:rPr/>
-        <w:t>interval</w:t>
-      </w:r>
-      <w:r>
-        <w:rPr/>
-        <w:t xml:space="preserve"> is not reduced and the number of phenotypes is limited, genomic selection cannot compete with conventional selection. But </w:t>
-      </w:r>
-      <w:r>
-        <w:rPr/>
-        <w:t>w</w:t>
-      </w:r>
-      <w:r>
-        <w:rPr/>
-        <w:t>hen generation interval is halved, only ~2000 or ~3500 individuals are needed to achieve the response of selection on traditional BLUP-EBV based on own performance or 10 progeny per sire.</w:t>
+        <w:t>Van Grevenhof et al. computed the break-even size of the training population required to achieve a response comparable with conventional selection. They showed, that if the generation interval is not reduced and the number of phenotypes is limited, genomic selection cannot compete with conventional selection. But when generation interval is halved, only ~2000 or ~3500 individuals are needed to achieve the response of selection on traditional BLUP-EBV based on own performance or 10 progeny per sire.</w:t>
       </w:r>
       <w:commentRangeEnd w:id="1"/>
       <w:r>
@@ -464,15 +275,7 @@
       </w:r>
       <w:r>
         <w:rPr/>
-        <w:t xml:space="preserve">. A costly and lengthy procedure of progeny-testing limits the number of tested sires in conventional </w:t>
-      </w:r>
-      <w:r>
-        <w:rPr/>
-        <w:t>selection</w:t>
-      </w:r>
-      <w:r>
-        <w:rPr/>
-        <w:t xml:space="preserve">. Genomic selection significantly reduced the cost of testing male candidates </w:t>
+        <w:t xml:space="preserve">. A costly and lengthy procedure of progeny-testing limits the number of tested sires in conventional selection. Genomic selection significantly reduced the cost of testing male candidates </w:t>
       </w:r>
       <w:r>
         <w:rPr>
@@ -544,7 +347,7 @@
           <w:highlight w:val="yellow"/>
           <w:lang w:val="en-GB" w:eastAsia="zh-CN" w:bidi="hi-IN"/>
         </w:rPr>
-        <w:t xml:space="preserve">(Garcia-Ruiz et al., </w:t>
+        <w:t>(Garcia-Ruiz et al., 2016)</w:t>
       </w:r>
       <w:r>
         <w:rPr>
@@ -553,11 +356,18 @@
           <w:kern w:val="2"/>
           <w:sz w:val="24"/>
           <w:szCs w:val="24"/>
-          <w:highlight w:val="yellow"/>
           <w:lang w:val="en-GB" w:eastAsia="zh-CN" w:bidi="hi-IN"/>
         </w:rPr>
-        <w:t>2016</w:t>
-      </w:r>
+        <w:t>.</w:t>
+      </w:r>
+    </w:p>
+    <w:p>
+      <w:pPr>
+        <w:pStyle w:val="TextBody"/>
+        <w:spacing w:lineRule="auto" w:line="480"/>
+        <w:jc w:val="both"/>
+        <w:rPr/>
+      </w:pPr>
       <w:r>
         <w:rPr>
           <w:rFonts w:eastAsia="AR PL SungtiL GB" w:cs="Lohit Devanagari"/>
@@ -565,51 +375,9 @@
           <w:kern w:val="2"/>
           <w:sz w:val="24"/>
           <w:szCs w:val="24"/>
-          <w:highlight w:val="yellow"/>
           <w:lang w:val="en-GB" w:eastAsia="zh-CN" w:bidi="hi-IN"/>
         </w:rPr>
-        <w:t>)</w:t>
-      </w:r>
-      <w:r>
-        <w:rPr>
-          <w:rFonts w:eastAsia="AR PL SungtiL GB" w:cs="Lohit Devanagari"/>
-          <w:color w:val="auto"/>
-          <w:kern w:val="2"/>
-          <w:sz w:val="24"/>
-          <w:szCs w:val="24"/>
-          <w:lang w:val="en-GB" w:eastAsia="zh-CN" w:bidi="hi-IN"/>
-        </w:rPr>
-        <w:t>.</w:t>
-      </w:r>
-    </w:p>
-    <w:p>
-      <w:pPr>
-        <w:pStyle w:val="TextBody"/>
-        <w:spacing w:lineRule="auto" w:line="480"/>
-        <w:jc w:val="both"/>
-        <w:rPr/>
-      </w:pPr>
-      <w:r>
-        <w:rPr>
-          <w:rFonts w:eastAsia="AR PL SungtiL GB" w:cs="Lohit Devanagari"/>
-          <w:color w:val="auto"/>
-          <w:kern w:val="2"/>
-          <w:sz w:val="24"/>
-          <w:szCs w:val="24"/>
-          <w:lang w:val="en-GB" w:eastAsia="zh-CN" w:bidi="hi-IN"/>
-        </w:rPr>
-        <w:t>Advancing</w:t>
-      </w:r>
-      <w:r>
-        <w:rPr>
-          <w:rFonts w:eastAsia="AR PL SungtiL GB" w:cs="Lohit Devanagari"/>
-          <w:color w:val="auto"/>
-          <w:kern w:val="2"/>
-          <w:sz w:val="24"/>
-          <w:szCs w:val="24"/>
-          <w:lang w:val="en-GB" w:eastAsia="zh-CN" w:bidi="hi-IN"/>
-        </w:rPr>
-        <w:t xml:space="preserve"> genomic scenarios was also the fact, that although reduced phenotyping decreased the phenotype accuracy, it did not affect the </w:t>
+        <w:t xml:space="preserve">Advancing genomic scenarios was also the fact, that although reduced phenotyping decreased the phenotype accuracy, it did not affect the </w:t>
       </w:r>
       <w:r>
         <w:rPr>
@@ -633,95 +401,7 @@
           <w:szCs w:val="24"/>
           <w:lang w:val="en-GB" w:eastAsia="zh-CN" w:bidi="hi-IN"/>
         </w:rPr>
-        <w:t xml:space="preserve"> in the same way. While </w:t>
-      </w:r>
-      <w:r>
-        <w:rPr>
-          <w:rFonts w:eastAsia="AR PL SungtiL GB" w:cs="Lohit Devanagari"/>
-          <w:color w:val="auto"/>
-          <w:kern w:val="2"/>
-          <w:sz w:val="24"/>
-          <w:szCs w:val="24"/>
-          <w:lang w:val="en-GB" w:eastAsia="zh-CN" w:bidi="hi-IN"/>
-        </w:rPr>
-        <w:t>genomic scenarios</w:t>
-      </w:r>
-      <w:r>
-        <w:rPr>
-          <w:rFonts w:eastAsia="AR PL SungtiL GB" w:cs="Lohit Devanagari"/>
-          <w:color w:val="auto"/>
-          <w:kern w:val="2"/>
-          <w:sz w:val="24"/>
-          <w:szCs w:val="24"/>
-          <w:lang w:val="en-GB" w:eastAsia="zh-CN" w:bidi="hi-IN"/>
-        </w:rPr>
-        <w:t xml:space="preserve"> only slightly decreased the accuracy for </w:t>
-      </w:r>
-      <w:r>
-        <w:rPr>
-          <w:rFonts w:eastAsia="AR PL SungtiL GB" w:cs="Lohit Devanagari"/>
-          <w:color w:val="auto"/>
-          <w:kern w:val="2"/>
-          <w:sz w:val="24"/>
-          <w:szCs w:val="24"/>
-          <w:lang w:val="en-GB" w:eastAsia="zh-CN" w:bidi="hi-IN"/>
-        </w:rPr>
-        <w:t>male candidates</w:t>
-      </w:r>
-      <w:r>
-        <w:rPr>
-          <w:rFonts w:eastAsia="AR PL SungtiL GB" w:cs="Lohit Devanagari"/>
-          <w:color w:val="auto"/>
-          <w:kern w:val="2"/>
-          <w:sz w:val="24"/>
-          <w:szCs w:val="24"/>
-          <w:lang w:val="en-GB" w:eastAsia="zh-CN" w:bidi="hi-IN"/>
-        </w:rPr>
-        <w:t xml:space="preserve">, </w:t>
-      </w:r>
-      <w:r>
-        <w:rPr>
-          <w:rFonts w:eastAsia="AR PL SungtiL GB" w:cs="Lohit Devanagari"/>
-          <w:color w:val="auto"/>
-          <w:kern w:val="2"/>
-          <w:sz w:val="24"/>
-          <w:szCs w:val="24"/>
-          <w:lang w:val="en-GB" w:eastAsia="zh-CN" w:bidi="hi-IN"/>
-        </w:rPr>
-        <w:t>they</w:t>
-      </w:r>
-      <w:r>
-        <w:rPr>
-          <w:rFonts w:eastAsia="AR PL SungtiL GB" w:cs="Lohit Devanagari"/>
-          <w:color w:val="auto"/>
-          <w:kern w:val="2"/>
-          <w:sz w:val="24"/>
-          <w:szCs w:val="24"/>
-          <w:lang w:val="en-GB" w:eastAsia="zh-CN" w:bidi="hi-IN"/>
-        </w:rPr>
-        <w:t xml:space="preserve"> actually increased the selection accuracy for female </w:t>
-      </w:r>
-      <w:r>
-        <w:rPr>
-          <w:rFonts w:eastAsia="AR PL SungtiL GB" w:cs="Lohit Devanagari"/>
-          <w:color w:val="auto"/>
-          <w:kern w:val="2"/>
-          <w:sz w:val="24"/>
-          <w:szCs w:val="24"/>
-          <w:lang w:val="en-GB" w:eastAsia="zh-CN" w:bidi="hi-IN"/>
-        </w:rPr>
-        <w:t>candidates</w:t>
-      </w:r>
-      <w:r>
-        <w:rPr>
-          <w:rFonts w:eastAsia="AR PL SungtiL GB" w:cs="Lohit Devanagari"/>
-          <w:color w:val="auto"/>
-          <w:kern w:val="2"/>
-          <w:sz w:val="24"/>
-          <w:szCs w:val="24"/>
-          <w:lang w:val="en-GB" w:eastAsia="zh-CN" w:bidi="hi-IN"/>
-        </w:rPr>
-        <w:t>. We discuss the reasons for this in more details below.</w:t>
+        <w:t xml:space="preserve"> in the same way. While genomic scenarios only slightly decreased the accuracy for male candidates, they actually increased the selection accuracy for female candidates. We discuss the reasons for this in more details below.</w:t>
       </w:r>
     </w:p>
     <w:p>
@@ -729,7 +409,7 @@
         <w:pStyle w:val="Heading3"/>
         <w:numPr>
           <w:ilvl w:val="2"/>
-          <w:numId w:val="1"/>
+          <w:numId w:val="2"/>
         </w:numPr>
         <w:rPr/>
       </w:pPr>
@@ -755,29 +435,14 @@
           <w:bCs w:val="false"/>
           <w:highlight w:val="lightGray"/>
         </w:rPr>
-        <w:t xml:space="preserve">Increasing the investment into genotyping </w:t>
-      </w:r>
-      <w:r>
-        <w:rPr>
-          <w:b w:val="false"/>
-          <w:bCs w:val="false"/>
-          <w:highlight w:val="lightGray"/>
-        </w:rPr>
-        <w:t>further increased the genetic gain.</w:t>
-      </w:r>
-      <w:r>
-        <w:rPr>
-          <w:b w:val="false"/>
-          <w:bCs w:val="false"/>
-        </w:rPr>
-        <w:t xml:space="preserve"> </w:t>
-      </w:r>
-      <w:r>
-        <w:rPr>
-          <w:b w:val="false"/>
-          <w:bCs w:val="false"/>
-        </w:rPr>
-        <w:t xml:space="preserve">This was </w:t>
+        <w:t>Increasing the investment into genotyping further increased the genetic gain.</w:t>
+      </w:r>
+      <w:r>
+        <w:rPr>
+          <w:b w:val="false"/>
+          <w:bCs w:val="false"/>
+        </w:rPr>
+        <w:t xml:space="preserve"> This was </w:t>
       </w:r>
       <w:r>
         <w:rPr>
@@ -786,16 +451,7 @@
           <w:i w:val="false"/>
           <w:color w:val="000000"/>
         </w:rPr>
-        <w:t>mainly d</w:t>
-      </w:r>
-      <w:r>
-        <w:rPr>
-          <w:b w:val="false"/>
-          <w:bCs/>
-          <w:i w:val="false"/>
-          <w:color w:val="000000"/>
-        </w:rPr>
-        <w:t xml:space="preserve">ue to </w:t>
+        <w:t xml:space="preserve">mainly due to </w:t>
       </w:r>
       <w:r>
         <w:rPr>
@@ -813,34 +469,7 @@
           <w:i w:val="false"/>
           <w:color w:val="000000"/>
         </w:rPr>
-        <w:t xml:space="preserve"> of sire selection, </w:t>
-      </w:r>
-      <w:r>
-        <w:rPr>
-          <w:b w:val="false"/>
-          <w:bCs/>
-          <w:i w:val="false"/>
-          <w:color w:val="000000"/>
-        </w:rPr>
-        <w:t>since</w:t>
-      </w:r>
-      <w:r>
-        <w:rPr>
-          <w:b w:val="false"/>
-          <w:bCs/>
-          <w:i w:val="false"/>
-          <w:color w:val="000000"/>
-        </w:rPr>
-        <w:t xml:space="preserve"> </w:t>
-      </w:r>
-      <w:r>
-        <w:rPr>
-          <w:b w:val="false"/>
-          <w:bCs/>
-          <w:i w:val="false"/>
-          <w:color w:val="000000"/>
-        </w:rPr>
-        <w:t>i</w:t>
+        <w:t xml:space="preserve"> of sire selection, since i</w:t>
       </w:r>
       <w:r>
         <w:rPr>
@@ -931,11 +560,7 @@
       </w:pPr>
       <w:r>
         <w:rPr/>
-        <w:t>However, the increase in genetic gain was not constant.</w:t>
-      </w:r>
-      <w:r>
-        <w:rPr/>
-        <w:t xml:space="preserve"> Instead, </w:t>
+        <w:t xml:space="preserve">However, the increase in genetic gain was not constant. Instead, </w:t>
       </w:r>
       <w:r>
         <w:rPr>
@@ -957,34 +582,14 @@
       </w:r>
       <w:r>
         <w:rPr/>
-        <w:t xml:space="preserve">. </w:t>
-      </w:r>
-      <w:r>
-        <w:rPr/>
-        <w:t xml:space="preserve">This has important implications for the breeding programmes, since they use phenotypes also for management (discussed below). </w:t>
-      </w:r>
-      <w:r>
-        <w:rPr/>
-        <w:t xml:space="preserve">Results showed that investing more than the resources of six phenotype records into genotyping did not significantly improve the genetic gain. The first reason for this is, that the accuracy of sire selection in genomic scenario did not increase with increasing genotyping, but was high regardless. We discuss the reasons for this in more details below. Secondly, the intensity of male selection was high in all top performing scenarios. </w:t>
+        <w:t xml:space="preserve">. This has important implications for the breeding programmes, since they use phenotypes also for management (discussed below). Results showed that investing more than the resources of six phenotype records into genotyping did not significantly improve the genetic gain. The first reason for this is, that the accuracy of sire selection in genomic scenario did not increase with increasing genotyping, but was high regardless. We discuss the reasons for this in more details below. Secondly, the intensity of male selection was high in all top performing scenarios. </w:t>
       </w:r>
       <w:commentRangeStart w:id="4"/>
       <w:r>
         <w:rPr>
           <w:highlight w:val="lightGray"/>
         </w:rPr>
-        <w:t>This agrees with Reiner-Benaim et al., 2017, showing that genetic gain increases with the number of tested candidates, but with a diminishing return. They showed that with 4 sires selected, the optimal number of tested calved yielding maximum profit is 172</w:t>
-      </w:r>
-      <w:r>
-        <w:rPr>
-          <w:highlight w:val="lightGray"/>
-        </w:rPr>
-        <w:t>1, but</w:t>
-      </w:r>
-      <w:r>
-        <w:rPr>
-          <w:highlight w:val="lightGray"/>
-        </w:rPr>
-        <w:t xml:space="preserve"> that 99% or 90% of the profit is achieved with 740 or 119 calves tested. However, they assumed that the price of genomic evaluation is $95, which has reduced since then.</w:t>
+        <w:t>This agrees with Reiner-Benaim et al., 2017, showing that genetic gain increases with the number of tested candidates, but with a diminishing return. They showed that with 4 sires selected, the optimal number of tested calved yielding maximum profit is 1721, but that 99% or 90% of the profit is achieved with 740 or 119 calves tested. However, they assumed that the price of genomic evaluation is $95, which has reduced since then.</w:t>
       </w:r>
       <w:r>
         <w:rPr>
@@ -1067,15 +672,7 @@
       </w:pPr>
       <w:r>
         <w:rPr/>
-        <w:t xml:space="preserve">Our results agree with previous studies showing that adding </w:t>
-      </w:r>
-      <w:r>
-        <w:rPr/>
-        <w:t xml:space="preserve">females </w:t>
-      </w:r>
-      <w:r>
-        <w:rPr/>
-        <w:t xml:space="preserve">to the training population has diminishing return relationship with accuracy and economic genetic gain </w:t>
+        <w:t xml:space="preserve">Our results agree with previous studies showing that adding females to the training population has diminishing return relationship with accuracy and economic genetic gain </w:t>
       </w:r>
       <w:r>
         <w:rPr>
@@ -1085,65 +682,13 @@
       </w:r>
       <w:r>
         <w:rPr/>
-        <w:t xml:space="preserve">. </w:t>
-      </w:r>
-      <w:r>
-        <w:rPr/>
-        <w:t>Consequently,</w:t>
+        <w:t>. Consequently,</w:t>
       </w:r>
       <w:r>
         <w:rPr>
           <w:highlight w:val="white"/>
         </w:rPr>
-        <w:t xml:space="preserve"> when the number of females in a training population is </w:t>
-      </w:r>
-      <w:r>
-        <w:rPr>
-          <w:highlight w:val="white"/>
-        </w:rPr>
-        <w:t>large</w:t>
-      </w:r>
-      <w:r>
-        <w:rPr>
-          <w:highlight w:val="white"/>
-        </w:rPr>
-        <w:t xml:space="preserve">, an additional record has a </w:t>
-      </w:r>
-      <w:r>
-        <w:rPr>
-          <w:highlight w:val="white"/>
-        </w:rPr>
-        <w:t>smaller</w:t>
-      </w:r>
-      <w:r>
-        <w:rPr>
-          <w:highlight w:val="white"/>
-        </w:rPr>
-        <w:t xml:space="preserve"> value </w:t>
-      </w:r>
-      <w:r>
-        <w:rPr>
-          <w:highlight w:val="white"/>
-        </w:rPr>
-        <w:t>than</w:t>
-      </w:r>
-      <w:r>
-        <w:rPr>
-          <w:highlight w:val="white"/>
-        </w:rPr>
-        <w:t xml:space="preserve"> when the training population is </w:t>
-      </w:r>
-      <w:r>
-        <w:rPr>
-          <w:highlight w:val="white"/>
-        </w:rPr>
-        <w:t>small</w:t>
-      </w:r>
-      <w:r>
-        <w:rPr>
-          <w:highlight w:val="white"/>
-        </w:rPr>
-        <w:t xml:space="preserve">. </w:t>
+        <w:t xml:space="preserve"> when the number of females in a training population is large, an additional record has a smaller value than when the training population is small. </w:t>
       </w:r>
       <w:r>
         <w:rPr/>
@@ -1159,11 +704,7 @@
       </w:pPr>
       <w:r>
         <w:rPr/>
-        <w:t>W</w:t>
-      </w:r>
-      <w:r>
-        <w:rPr/>
-        <w:t xml:space="preserve">e additionally showed, that while genetic gain does increase with the number of females in training population </w:t>
+        <w:t xml:space="preserve">We additionally showed, that while genetic gain does increase with the number of females in training population </w:t>
       </w:r>
       <w:r>
         <w:rPr>
@@ -1198,11 +739,7 @@
       </w:r>
       <w:r>
         <w:rPr/>
-        <w:t xml:space="preserve">, the phenotypes of the non-genotyped animals contributed to the estimation as well. </w:t>
-      </w:r>
-      <w:r>
-        <w:rPr/>
-        <w:t>Effectively, all scenarios thus operated with the same number of animals and phenotypes.</w:t>
+        <w:t>, the phenotypes of the non-genotyped animals contributed to the estimation as well. Effectively, all scenarios thus operated with the same number of animals and phenotypes.</w:t>
       </w:r>
     </w:p>
     <w:p>
@@ -1280,7 +817,7 @@
         <w:pStyle w:val="Heading3"/>
         <w:numPr>
           <w:ilvl w:val="2"/>
-          <w:numId w:val="1"/>
+          <w:numId w:val="2"/>
         </w:numPr>
         <w:rPr/>
       </w:pPr>
@@ -1298,19 +835,7 @@
       </w:pPr>
       <w:r>
         <w:rPr/>
-        <w:t>W</w:t>
-      </w:r>
-      <w:r>
-        <w:rPr/>
-        <w:t xml:space="preserve">e also considered </w:t>
-      </w:r>
-      <w:r>
-        <w:rPr/>
-        <w:t xml:space="preserve">that some </w:t>
-      </w:r>
-      <w:r>
-        <w:rPr/>
-        <w:t>small populatio</w:t>
+        <w:t>We also considered that some small populatio</w:t>
       </w:r>
       <w:r>
         <w:rPr>
@@ -1325,15 +850,7 @@
           <w:bCs w:val="false"/>
           <w:highlight w:val="lightGray"/>
         </w:rPr>
-        <w:t xml:space="preserve">These genomic scenarios still increased </w:t>
-      </w:r>
-      <w:r>
-        <w:rPr>
-          <w:b w:val="false"/>
-          <w:bCs w:val="false"/>
-          <w:highlight w:val="lightGray"/>
-        </w:rPr>
-        <w:t xml:space="preserve">genetic gain </w:t>
+        <w:t xml:space="preserve">These genomic scenarios still increased genetic gain </w:t>
       </w:r>
       <w:r>
         <w:rPr>
@@ -1342,34 +859,13 @@
           <w:highlight w:val="lightGray"/>
           <w:lang w:val="en-US"/>
         </w:rPr>
-        <w:t xml:space="preserve">compared to the conventional scenario, </w:t>
-      </w:r>
-      <w:r>
-        <w:rPr>
-          <w:b w:val="false"/>
-          <w:bCs w:val="false"/>
+        <w:t xml:space="preserve">compared to the conventional scenario, but </w:t>
+      </w:r>
+      <w:r>
+        <w:rPr>
           <w:highlight w:val="lightGray"/>
-          <w:lang w:val="en-US"/>
-        </w:rPr>
-        <w:t xml:space="preserve">but </w:t>
-      </w:r>
-      <w:r>
-        <w:rPr>
-          <w:highlight w:val="lightGray"/>
-        </w:rPr>
-        <w:t xml:space="preserve">achieved lower genetic gain </w:t>
-      </w:r>
-      <w:r>
-        <w:rPr>
-          <w:highlight w:val="lightGray"/>
-        </w:rPr>
-        <w:t>than</w:t>
-      </w:r>
-      <w:r>
-        <w:rPr>
-          <w:highlight w:val="lightGray"/>
-        </w:rPr>
-        <w:t xml:space="preserve"> corresponding scenarios with an initial training population available.</w:t>
+        </w:rPr>
+        <w:t>achieved lower genetic gain than corresponding scenarios with an initial training population available.</w:t>
       </w:r>
       <w:r>
         <w:rPr/>
@@ -1394,49 +890,11 @@
           <w:b/>
           <w:bCs/>
         </w:rPr>
-        <w:t xml:space="preserve">smaller </w:t>
-      </w:r>
-      <w:r>
-        <w:rPr>
-          <w:b/>
-          <w:bCs/>
-        </w:rPr>
-        <w:t xml:space="preserve">(initial) </w:t>
-      </w:r>
-      <w:r>
-        <w:rPr>
-          <w:b/>
-          <w:bCs/>
-        </w:rPr>
-        <w:t>training population</w:t>
-      </w:r>
-      <w:r>
-        <w:rPr/>
-        <w:t xml:space="preserve">. </w:t>
-      </w:r>
-      <w:r>
-        <w:rPr/>
-        <w:t>Consequently, i</w:t>
-      </w:r>
-      <w:r>
-        <w:rPr/>
-        <w:t xml:space="preserve">ncreasing the investment into genotyping compensated for starting without a training population </w:t>
-      </w:r>
-      <w:r>
-        <w:rPr/>
-        <w:t>sin. Firstly, it</w:t>
-      </w:r>
-      <w:r>
-        <w:rPr/>
-        <w:t xml:space="preserve"> shortened the delay in implement</w:t>
-      </w:r>
-      <w:r>
-        <w:rPr/>
-        <w:t>ing</w:t>
-      </w:r>
-      <w:r>
-        <w:rPr/>
-        <w:t xml:space="preserve"> of genomic selection </w:t>
+        <w:t>smaller (initial) training population</w:t>
+      </w:r>
+      <w:r>
+        <w:rPr/>
+        <w:t xml:space="preserve">. Consequently, increasing the investment into genotyping compensated for starting without a training population sin. Firstly, it shortened the delay in implementing of genomic selection </w:t>
       </w:r>
       <w:r>
         <w:rPr>
@@ -1448,15 +906,7 @@
       </w:r>
       <w:r>
         <w:rPr/>
-        <w:t xml:space="preserve">. And secondly, </w:t>
-      </w:r>
-      <w:r>
-        <w:rPr/>
-        <w:t xml:space="preserve">it allowed us to quickly build a training population adequate for high accuracy prediction. Although we did not start with 10K genotyped animals, </w:t>
-      </w:r>
-      <w:r>
-        <w:rPr/>
-        <w:t xml:space="preserve">a smaller initial training population </w:t>
+        <w:t xml:space="preserve">. And secondly, it allowed us to quickly build a training population adequate for high accuracy prediction. Although we did not start with 10K genotyped animals, a smaller initial training population </w:t>
       </w:r>
       <w:r>
         <w:rPr>
@@ -1496,27 +946,7 @@
       </w:pPr>
       <w:r>
         <w:rPr/>
-        <w:t>We should note, that w</w:t>
-      </w:r>
-      <w:r>
-        <w:rPr/>
-        <w:t>hen implementing genomic selection with a delay, we did not observe any increase in genetic gain above the conventional scenario prior to implementing genomic selection of sires. On the other hand, we also did not observe a</w:t>
-      </w:r>
-      <w:r>
-        <w:rPr/>
-        <w:t>ny decrease</w:t>
-      </w:r>
-      <w:r>
-        <w:rPr/>
-        <w:t xml:space="preserve"> compared to the conventional scenario prior to the implementation, despite reduced phenotyping. This suggests that breeding programmes c</w:t>
-      </w:r>
-      <w:r>
-        <w:rPr/>
-        <w:t>ould</w:t>
-      </w:r>
-      <w:r>
-        <w:rPr/>
-        <w:t xml:space="preserve"> run a conventional breeding programme with reduced phenotyping until they accumulate genotypes to initiate a training population, without harming the genetic gain in the accumulation </w:t>
+        <w:t xml:space="preserve">We should note, that when implementing genomic selection with a delay, we did not observe any increase in genetic gain above the conventional scenario prior to implementing genomic selection of sires. On the other hand, we also did not observe any decrease compared to the conventional scenario prior to the implementation, despite reduced phenotyping. This suggests that breeding programmes could run a conventional breeding programme with reduced phenotyping until they accumulate genotypes to initiate a training population, without harming the genetic gain in the accumulation </w:t>
       </w:r>
       <w:r>
         <w:rPr>
@@ -1572,7 +1002,16 @@
         </w:rPr>
       </w:pPr>
       <w:r>
-        <w:rPr/>
+        <w:rPr>
+          <w:rFonts w:eastAsia="AR PL SungtiL GB" w:cs="Lohit Devanagari"/>
+          <w:b w:val="false"/>
+          <w:bCs w:val="false"/>
+          <w:color w:val="auto"/>
+          <w:kern w:val="2"/>
+          <w:sz w:val="24"/>
+          <w:szCs w:val="24"/>
+          <w:lang w:val="en-GB" w:eastAsia="zh-CN" w:bidi="hi-IN"/>
+        </w:rPr>
       </w:r>
     </w:p>
     <w:p>
@@ -1665,7 +1104,7 @@
         <w:pStyle w:val="Heading2"/>
         <w:numPr>
           <w:ilvl w:val="1"/>
-          <w:numId w:val="1"/>
+          <w:numId w:val="2"/>
         </w:numPr>
         <w:rPr/>
       </w:pPr>
@@ -1702,93 +1141,9 @@
           <w:b w:val="false"/>
           <w:bCs w:val="false"/>
         </w:rPr>
-        <w:t xml:space="preserve">In </w:t>
-      </w:r>
-      <w:r>
-        <w:rPr>
-          <w:b w:val="false"/>
-          <w:bCs w:val="false"/>
-        </w:rPr>
-        <w:t xml:space="preserve">general, genomic prediction increases the accuracy of Mendelian sampling </w:t>
-      </w:r>
-      <w:r>
-        <w:rPr>
-          <w:b w:val="false"/>
-          <w:bCs w:val="false"/>
-        </w:rPr>
-        <w:t>term</w:t>
-      </w:r>
-      <w:r>
-        <w:rPr>
-          <w:b w:val="false"/>
-          <w:bCs w:val="false"/>
-        </w:rPr>
-        <w:t xml:space="preserve">. </w:t>
-      </w:r>
-      <w:r>
-        <w:rPr>
-          <w:b w:val="false"/>
-          <w:bCs w:val="false"/>
-        </w:rPr>
-        <w:t xml:space="preserve">This is the main reason for </w:t>
-      </w:r>
-      <w:r>
-        <w:rPr>
-          <w:b w:val="false"/>
-          <w:bCs w:val="false"/>
-        </w:rPr>
-        <w:t xml:space="preserve">increase in accuracy with genomic prediction </w:t>
-      </w:r>
-      <w:r>
-        <w:rPr>
-          <w:b w:val="false"/>
-          <w:bCs w:val="false"/>
-        </w:rPr>
-        <w:t>when the parent average is high</w:t>
-      </w:r>
-      <w:r>
-        <w:rPr>
-          <w:b w:val="false"/>
-          <w:bCs w:val="false"/>
-        </w:rPr>
-        <w:t xml:space="preserve"> </w:t>
-      </w:r>
-      <w:r>
-        <w:rPr>
-          <w:b w:val="false"/>
-          <w:bCs w:val="false"/>
-        </w:rPr>
-        <w:t>But w</w:t>
-      </w:r>
-      <w:r>
-        <w:rPr>
-          <w:b w:val="false"/>
-          <w:bCs w:val="false"/>
-        </w:rPr>
-        <w:t xml:space="preserve">hen the accuracy of parent average is low, </w:t>
-      </w:r>
-      <w:r>
-        <w:rPr>
-          <w:b w:val="false"/>
-          <w:bCs w:val="false"/>
-        </w:rPr>
-        <w:t>such as for non</w:t>
+        <w:t>In general, genomic prediction increases the accuracy of Mendelian sampling term. This is the main reason for increase in accuracy with genomic prediction when the parent average is high But when the accuracy of parent average is low, such as for non</w:t>
         <w:noBreakHyphen/>
-        <w:t>phenotyped animals or animals with little progeny information,</w:t>
-      </w:r>
-      <w:r>
-        <w:rPr>
-          <w:b w:val="false"/>
-          <w:bCs w:val="false"/>
-        </w:rPr>
-        <w:t xml:space="preserve"> genomic information helps to predict both</w:t>
-      </w:r>
-      <w:r>
-        <w:rPr>
-          <w:b w:val="false"/>
-          <w:bCs w:val="false"/>
-        </w:rPr>
-        <w:t xml:space="preserve"> parent average and Mendelian sampling term</w:t>
+        <w:t>phenotyped animals or animals with little progeny information, genomic information helps to predict both parent average and Mendelian sampling term</w:t>
       </w:r>
       <w:r>
         <w:rPr>
@@ -1804,7 +1159,7 @@
         <w:pStyle w:val="Heading3"/>
         <w:numPr>
           <w:ilvl w:val="2"/>
-          <w:numId w:val="1"/>
+          <w:numId w:val="2"/>
         </w:numPr>
         <w:rPr/>
       </w:pPr>
@@ -1833,23 +1188,7 @@
           <w:bCs w:val="false"/>
           <w:highlight w:val="lightGray"/>
         </w:rPr>
-        <w:t xml:space="preserve">genomic </w:t>
-      </w:r>
-      <w:r>
-        <w:rPr>
-          <w:b w:val="false"/>
-          <w:bCs w:val="false"/>
-          <w:highlight w:val="lightGray"/>
-        </w:rPr>
-        <w:t>prediction</w:t>
-      </w:r>
-      <w:r>
-        <w:rPr>
-          <w:b w:val="false"/>
-          <w:bCs w:val="false"/>
-          <w:highlight w:val="lightGray"/>
-        </w:rPr>
-        <w:t xml:space="preserve"> more than doubled the accuracy compared to the parent average</w:t>
+        <w:t>genomic prediction more than doubled the accuracy compared to the parent average</w:t>
       </w:r>
       <w:r>
         <w:rPr>
@@ -1887,22 +1226,10 @@
           <w:bCs w:val="false"/>
           <w:highlight w:val="lightGray"/>
         </w:rPr>
-        <w:t>Within the genomic scenarios, t</w:t>
-      </w:r>
-      <w:r>
-        <w:rPr>
-          <w:b w:val="false"/>
-          <w:bCs w:val="false"/>
-          <w:highlight w:val="lightGray"/>
-        </w:rPr>
-        <w:t>he accuracy for male candidates persisted high regardless o</w:t>
-      </w:r>
-      <w:r>
-        <w:rPr>
-          <w:b w:val="false"/>
-          <w:bCs w:val="false"/>
-          <w:highlight w:val="lightGray"/>
-        </w:rPr>
+        <w:t>Within the genomic scenarios, the accuracy for male candidates persisted high regardless o</w:t>
+      </w:r>
+      <w:r>
+        <w:rPr/>
         <w:commentReference w:id="7"/>
       </w:r>
       <w:r>
@@ -1932,56 +1259,7 @@
           <w:b w:val="false"/>
           <w:bCs w:val="false"/>
         </w:rPr>
-        <w:t xml:space="preserve">high accuracy of </w:t>
-      </w:r>
-      <w:r>
-        <w:rPr>
-          <w:b w:val="false"/>
-          <w:bCs w:val="false"/>
-        </w:rPr>
-        <w:t xml:space="preserve">their </w:t>
-      </w:r>
-      <w:r>
-        <w:rPr>
-          <w:b w:val="false"/>
-          <w:bCs w:val="false"/>
-        </w:rPr>
-        <w:t>parent average, since we tested the offspring of elite and other high parent average mat</w:t>
-      </w:r>
-      <w:r>
-        <w:rPr>
-          <w:b w:val="false"/>
-          <w:bCs w:val="false"/>
-        </w:rPr>
-        <w:t xml:space="preserve">ings. And secondly, starting with a 10K training population gave </w:t>
-      </w:r>
-      <w:r>
-        <w:rPr>
-          <w:b w:val="false"/>
-          <w:bCs w:val="false"/>
-        </w:rPr>
-        <w:t>an adequate starting point for accurate prediction. The accuracy</w:t>
-      </w:r>
-      <w:r>
-        <w:rPr>
-          <w:b w:val="false"/>
-          <w:bCs w:val="false"/>
-        </w:rPr>
-        <w:t xml:space="preserve"> was additionally boosted by using </w:t>
-      </w:r>
-      <w:r>
-        <w:rPr>
-          <w:b w:val="false"/>
-          <w:bCs w:val="false"/>
-        </w:rPr>
-        <w:t xml:space="preserve">all available phenotypes in a </w:t>
-      </w:r>
-      <w:r>
-        <w:rPr>
-          <w:b w:val="false"/>
-          <w:bCs w:val="false"/>
-        </w:rPr>
-        <w:t>single-step genomic prediction.</w:t>
+        <w:t>high accuracy of their parent average, since we tested the offspring of elite and other high parent average matings. And secondly, starting with a 10K training population gave an adequate starting point for accurate prediction. The accuracy was additionally boosted by using all available phenotypes in a single-step genomic prediction.</w:t>
       </w:r>
     </w:p>
     <w:p>
@@ -2022,14 +1300,7 @@
           <w:b w:val="false"/>
           <w:bCs w:val="false"/>
         </w:rPr>
-        <w:t xml:space="preserve">ision of individuals breeding values only marginally, it helps to correctly distinguish between sires. Also, as we invested more into genotyping, the training population reached the limit of 25K and the sires </w:t>
-      </w:r>
-      <w:r>
-        <w:rPr>
-          <w:b w:val="false"/>
-          <w:bCs w:val="false"/>
-        </w:rPr>
-        <w:t>genotypes were removed</w:t>
+        <w:t>ision of individuals breeding values only marginally, it helps to correctly distinguish between sires. Also, as we invested more into genotyping, the training population reached the limit of 25K and the sires genotypes were removed</w:t>
       </w:r>
       <w:r>
         <w:rPr/>
@@ -2182,23 +1453,7 @@
           <w:bCs w:val="false"/>
           <w:highlight w:val="yellow"/>
         </w:rPr>
-        <w:t xml:space="preserve">(Yu et al., 2017, </w:t>
-      </w:r>
-      <w:r>
-        <w:rPr>
-          <w:b w:val="false"/>
-          <w:bCs w:val="false"/>
-          <w:highlight w:val="yellow"/>
-        </w:rPr>
-        <w:t>Powell et al., 2019</w:t>
-      </w:r>
-      <w:r>
-        <w:rPr>
-          <w:b w:val="false"/>
-          <w:bCs w:val="false"/>
-          <w:highlight w:val="yellow"/>
-        </w:rPr>
-        <w:t>)</w:t>
+        <w:t>(Yu et al., 2017, Powell et al., 2019)</w:t>
       </w:r>
       <w:r>
         <w:rPr>
@@ -2265,21 +1520,7 @@
           <w:b w:val="false"/>
           <w:bCs w:val="false"/>
         </w:rPr>
-        <w:t>despite reduced phenotypi</w:t>
-      </w:r>
-      <w:r>
-        <w:rPr>
-          <w:b w:val="false"/>
-          <w:bCs w:val="false"/>
-        </w:rPr>
-        <w:t>ng. Increasing</w:t>
-      </w:r>
-      <w:r>
-        <w:rPr>
-          <w:b w:val="false"/>
-          <w:bCs w:val="false"/>
-        </w:rPr>
-        <w:t xml:space="preserve"> investment into genotyping translated into growing training population and a larger size of the update</w:t>
+        <w:t>despite reduced phenotyping. Increasing investment into genotyping translated into growing training population and a larger size of the update</w:t>
       </w:r>
       <w:r>
         <w:rPr/>
@@ -2330,49 +1571,7 @@
           <w:b w:val="false"/>
           <w:bCs w:val="false"/>
         </w:rPr>
-        <w:t xml:space="preserve"> </w:t>
-      </w:r>
-      <w:r>
-        <w:rPr>
-          <w:b w:val="false"/>
-          <w:bCs w:val="false"/>
-        </w:rPr>
-        <w:t xml:space="preserve">Genotyping more </w:t>
-      </w:r>
-      <w:r>
-        <w:rPr>
-          <w:b w:val="false"/>
-          <w:bCs w:val="false"/>
-        </w:rPr>
-        <w:t>females</w:t>
-      </w:r>
-      <w:r>
-        <w:rPr>
-          <w:b w:val="false"/>
-          <w:bCs w:val="false"/>
-        </w:rPr>
-        <w:t xml:space="preserve"> </w:t>
-      </w:r>
-      <w:r>
-        <w:rPr>
-          <w:b w:val="false"/>
-          <w:bCs w:val="false"/>
-        </w:rPr>
-        <w:t xml:space="preserve">had </w:t>
-      </w:r>
-      <w:r>
-        <w:rPr>
-          <w:b w:val="false"/>
-          <w:bCs w:val="false"/>
-        </w:rPr>
-        <w:t xml:space="preserve">additional </w:t>
-      </w:r>
-      <w:r>
-        <w:rPr>
-          <w:b w:val="false"/>
-          <w:bCs w:val="false"/>
-        </w:rPr>
-        <w:t xml:space="preserve">benefits. Firstly, more cows had both genomic and phenotypic information available, which increased the accuracy of their breeding values. And secondly, as shown by </w:t>
+        <w:t xml:space="preserve"> Genotyping more females had additional benefits. Firstly, more cows had both genomic and phenotypic information available, which increased the accuracy of their breeding values. And secondly, as shown by </w:t>
       </w:r>
       <w:r>
         <w:rPr>
@@ -2413,11 +1612,7 @@
         <w:t>increasing the size of the trainin</w:t>
       </w:r>
       <w:r>
-        <w:rPr>
-          <w:b w:val="false"/>
-          <w:bCs w:val="false"/>
-          <w:highlight w:val="lightGray"/>
-        </w:rPr>
+        <w:rPr/>
         <w:commentReference w:id="13"/>
       </w:r>
       <w:r>
@@ -2471,23 +1666,7 @@
           <w:bCs w:val="false"/>
           <w:highlight w:val="lightGray"/>
         </w:rPr>
-        <w:t xml:space="preserve">Accuracy for female candidates followed the accuracy trend for the dams, </w:t>
-      </w:r>
-      <w:r>
-        <w:rPr>
-          <w:b w:val="false"/>
-          <w:bCs w:val="false"/>
-          <w:highlight w:val="lightGray"/>
-        </w:rPr>
-        <w:t>but at lower values</w:t>
-      </w:r>
-      <w:r>
-        <w:rPr>
-          <w:b w:val="false"/>
-          <w:bCs w:val="false"/>
-          <w:highlight w:val="lightGray"/>
-        </w:rPr>
-        <w:t>.</w:t>
+        <w:t>Accuracy for female candidates followed the accuracy trend for the dams, but at lower values.</w:t>
       </w:r>
       <w:r>
         <w:rPr>
@@ -2497,10 +1676,7 @@
         <w:t xml:space="preserve"> Female candidates were not genotyped nor phenotyped, hence their accuracy ma</w:t>
       </w:r>
       <w:r>
-        <w:rPr>
-          <w:b w:val="false"/>
-          <w:bCs w:val="false"/>
-        </w:rPr>
+        <w:rPr/>
         <w:commentReference w:id="14"/>
       </w:r>
       <w:r>
@@ -2516,7 +1692,7 @@
         <w:pStyle w:val="Heading3"/>
         <w:numPr>
           <w:ilvl w:val="2"/>
-          <w:numId w:val="1"/>
+          <w:numId w:val="2"/>
         </w:numPr>
         <w:rPr>
           <w:b/>
@@ -2561,21 +1737,7 @@
         </w:rPr>
         <w:t>e. We observed minor differences in the low</w:t>
         <w:noBreakHyphen/>
-        <w:t xml:space="preserve">genotyping scenarios </w:t>
-      </w:r>
-      <w:r>
-        <w:rPr>
-          <w:b w:val="false"/>
-          <w:bCs w:val="false"/>
-        </w:rPr>
-        <w:t xml:space="preserve">with </w:t>
-      </w:r>
-      <w:r>
-        <w:rPr>
-          <w:b w:val="false"/>
-          <w:bCs w:val="false"/>
-        </w:rPr>
-        <w:t xml:space="preserve">reduced accuracy for male candidates and sires. For male candidates this stemmed from a smaller training population, </w:t>
+        <w:t xml:space="preserve">genotyping scenarios with reduced accuracy for male candidates and sires. For male candidates this stemmed from a smaller training population, </w:t>
       </w:r>
       <w:commentRangeStart w:id="15"/>
       <w:r>
@@ -2603,7 +1765,7 @@
         <w:pStyle w:val="Heading3"/>
         <w:numPr>
           <w:ilvl w:val="2"/>
-          <w:numId w:val="1"/>
+          <w:numId w:val="2"/>
         </w:numPr>
         <w:rPr>
           <w:b/>
@@ -2631,21 +1793,7 @@
           <w:b w:val="false"/>
           <w:bCs w:val="false"/>
         </w:rPr>
-        <w:t xml:space="preserve">In our simulation we did not account for the lactation curve of milk yield. In practice, test day records are used to compute the 305-day milk yield according to standard lactation curves using </w:t>
-      </w:r>
-      <w:r>
-        <w:rPr>
-          <w:b w:val="false"/>
-          <w:bCs w:val="false"/>
-        </w:rPr>
-        <w:t>various</w:t>
-      </w:r>
-      <w:r>
-        <w:rPr>
-          <w:b w:val="false"/>
-          <w:bCs w:val="false"/>
-        </w:rPr>
-        <w:t xml:space="preserve"> regression methods </w:t>
+        <w:t xml:space="preserve">In our simulation we did not account for the lactation curve of milk yield. In practice, test day records are used to compute the 305-day milk yield according to standard lactation curves using various regression methods </w:t>
       </w:r>
       <w:r>
         <w:rPr>
@@ -2674,21 +1822,7 @@
           <w:b w:val="false"/>
           <w:bCs w:val="false"/>
         </w:rPr>
-        <w:t>. Previous studies explored, how removing test day records affects the accuracy of predicti</w:t>
-      </w:r>
-      <w:r>
-        <w:rPr>
-          <w:b w:val="false"/>
-          <w:bCs w:val="false"/>
-        </w:rPr>
-        <w:t>ng</w:t>
-      </w:r>
-      <w:r>
-        <w:rPr>
-          <w:b w:val="false"/>
-          <w:bCs w:val="false"/>
-        </w:rPr>
-        <w:t xml:space="preserve"> the lactation yield. </w:t>
+        <w:t xml:space="preserve">. Previous studies explored, how removing test day records affects the accuracy of predicting the lactation yield. </w:t>
       </w:r>
       <w:r>
         <w:rPr>
@@ -2703,41 +1837,10 @@
           <w:b w:val="false"/>
           <w:bCs w:val="false"/>
         </w:rPr>
-        <w:t xml:space="preserve"> showed that the correlation of predicti</w:t>
-      </w:r>
-      <w:r>
-        <w:rPr>
-          <w:b w:val="false"/>
-          <w:bCs w:val="false"/>
-        </w:rPr>
-        <w:t>ng 305-day yield</w:t>
-      </w:r>
-      <w:r>
-        <w:rPr>
-          <w:b w:val="false"/>
-          <w:bCs w:val="false"/>
-        </w:rPr>
-        <w:t xml:space="preserve"> based on weekly </w:t>
-      </w:r>
-      <w:r>
-        <w:rPr>
-          <w:b w:val="false"/>
-          <w:bCs w:val="false"/>
-        </w:rPr>
-        <w:t>or</w:t>
-      </w:r>
-      <w:r>
-        <w:rPr>
-          <w:b w:val="false"/>
-          <w:bCs w:val="false"/>
-        </w:rPr>
-        <w:t xml:space="preserve"> 5-, 8- or 10-weekly records can respectively be as high as 0.</w:t>
-      </w:r>
-      <w:r>
-        <w:rPr>
-          <w:b w:val="false"/>
-          <w:bCs w:val="false"/>
-        </w:rPr>
+        <w:t xml:space="preserve"> showed that the correlation of predicting 305-day yield based on weekly or 5-, 8- or 10-weekly records can respectively be as high as 0.</w:t>
+      </w:r>
+      <w:r>
+        <w:rPr/>
         <w:commentReference w:id="16"/>
       </w:r>
       <w:r>
@@ -2747,37 +1850,37 @@
         </w:rPr>
         <w:t xml:space="preserve">99, 0.98, 0.97 or 0.96. </w:t>
       </w:r>
+      <w:r>
+        <w:rPr>
+          <w:b w:val="false"/>
+          <w:bCs w:val="false"/>
+          <w:highlight w:val="yellow"/>
+        </w:rPr>
+        <w:t>Berry et al., 200</w:t>
+      </w:r>
       <w:bookmarkStart w:id="0" w:name="__DdeLink__2982_4116966384"/>
+      <w:bookmarkEnd w:id="0"/>
       <w:r>
         <w:rPr>
           <w:b w:val="false"/>
           <w:bCs w:val="false"/>
           <w:highlight w:val="yellow"/>
         </w:rPr>
-        <w:t>Berry et al., 2005</w:t>
-      </w:r>
-      <w:bookmarkEnd w:id="0"/>
+        <w:t>5,</w:t>
+      </w:r>
+      <w:r>
+        <w:rPr>
+          <w:b w:val="false"/>
+          <w:bCs w:val="false"/>
+        </w:rPr>
+        <w:t xml:space="preserve"> similarly showed that the mean error of 305-day yield estimated from five test day records was 6.8kg with 0.99 correlation with 305-day yield estimated from 11 records. </w:t>
+      </w:r>
       <w:r>
         <w:rPr>
           <w:b w:val="false"/>
           <w:bCs w:val="false"/>
           <w:highlight w:val="yellow"/>
         </w:rPr>
-        <w:t>,</w:t>
-      </w:r>
-      <w:r>
-        <w:rPr>
-          <w:b w:val="false"/>
-          <w:bCs w:val="false"/>
-        </w:rPr>
-        <w:t xml:space="preserve"> similarly showed that the mean error of 305-day yield estimated from five test day records was 6.8kg with 0.99 correlation with 305-day yield estimated from 11 records. </w:t>
-      </w:r>
-      <w:r>
-        <w:rPr>
-          <w:b w:val="false"/>
-          <w:bCs w:val="false"/>
-          <w:highlight w:val="yellow"/>
-        </w:rPr>
         <w:t>Kong et al., 2017</w:t>
       </w:r>
       <w:r>
@@ -2785,35 +1888,7 @@
           <w:b w:val="false"/>
           <w:bCs w:val="false"/>
         </w:rPr>
-        <w:t>, explored the accuracy of estimating 305-day milk yield from three vs. six test day records. They showed, that while in the first lactation using more records increases accura</w:t>
-      </w:r>
-      <w:r>
-        <w:rPr>
-          <w:b w:val="false"/>
-          <w:bCs w:val="false"/>
-        </w:rPr>
-        <w:t>cy between 0.01 and 0.31, in the second and third lactation the increase is marginal or even negative, depending on the breed.</w:t>
-      </w:r>
-      <w:r>
-        <w:rPr>
-          <w:b w:val="false"/>
-          <w:bCs w:val="false"/>
-        </w:rPr>
-        <w:t xml:space="preserve"> On the other hand, Gartner et al., 2008, observed significant differences between 305-day milk yield predicted from 11 (ICAR A4 standard) or eight (ICAR A6 standard) test day records. Although they observed a correlation of 0.96 between the predictions, they showed that </w:t>
-      </w:r>
-      <w:r>
-        <w:rPr>
-          <w:b w:val="false"/>
-          <w:bCs w:val="false"/>
-        </w:rPr>
-        <w:t>using</w:t>
-      </w:r>
-      <w:r>
-        <w:rPr>
-          <w:b w:val="false"/>
-          <w:bCs w:val="false"/>
-        </w:rPr>
-        <w:t xml:space="preserve"> eight records yields a high bias and underestimates the 305-day milk yield by 500-1000 kg. However, studies also showed that choice of the model affects the prediction outcome, hence the prediction could be optimized </w:t>
+        <w:t xml:space="preserve">, explored the accuracy of estimating 305-day milk yield from three vs. six test day records. They showed, that while in the first lactation using more records increases accuracy between 0.01 and 0.31, in the second and third lactation the increase is marginal or even negative, depending on the breed. On the other hand, Gartner et al., 2008, observed significant differences between 305-day milk yield predicted from 11 (ICAR A4 standard) or eight (ICAR A6 standard) test day records. Although they observed a correlation of 0.96 between the predictions, they showed that using eight records yields a high bias and underestimates the 305-day milk yield by 500-1000 kg. However, studies also showed that choice of the model affects the prediction outcome, hence the prediction could be optimized </w:t>
       </w:r>
       <w:r>
         <w:rPr>
@@ -2829,7 +1904,7 @@
         <w:pStyle w:val="Heading3"/>
         <w:numPr>
           <w:ilvl w:val="2"/>
-          <w:numId w:val="1"/>
+          <w:numId w:val="2"/>
         </w:numPr>
         <w:rPr/>
       </w:pPr>
@@ -2854,63 +1929,7 @@
           <w:b w:val="false"/>
           <w:bCs w:val="false"/>
         </w:rPr>
-        <w:t xml:space="preserve">Previous studies provide insights in </w:t>
-      </w:r>
-      <w:r>
-        <w:rPr>
-          <w:b w:val="false"/>
-          <w:bCs w:val="false"/>
-        </w:rPr>
-        <w:t>how would changing the</w:t>
-      </w:r>
-      <w:r>
-        <w:rPr>
-          <w:b w:val="false"/>
-          <w:bCs w:val="false"/>
-        </w:rPr>
-        <w:t xml:space="preserve"> heritability </w:t>
-      </w:r>
-      <w:r>
-        <w:rPr>
-          <w:b w:val="false"/>
-          <w:bCs w:val="false"/>
-        </w:rPr>
-        <w:t>affect the outcome</w:t>
-      </w:r>
-      <w:r>
-        <w:rPr>
-          <w:b w:val="false"/>
-          <w:bCs w:val="false"/>
-        </w:rPr>
-        <w:t>. On one hand, at a lower heritability we would need</w:t>
-      </w:r>
-      <w:r>
-        <w:rPr>
-          <w:b w:val="false"/>
-          <w:bCs w:val="false"/>
-        </w:rPr>
-        <w:t xml:space="preserve"> </w:t>
-      </w:r>
-      <w:r>
-        <w:rPr>
-          <w:b w:val="false"/>
-          <w:bCs w:val="false"/>
-        </w:rPr>
-        <w:t xml:space="preserve">more females in the training population until the contribution of additional female </w:t>
-      </w:r>
-      <w:r>
-        <w:rPr>
-          <w:b w:val="false"/>
-          <w:bCs w:val="false"/>
-        </w:rPr>
-        <w:t>wa</w:t>
-      </w:r>
-      <w:r>
-        <w:rPr>
-          <w:b w:val="false"/>
-          <w:bCs w:val="false"/>
-        </w:rPr>
-        <w:t>s negligible (</w:t>
+        <w:t>Previous studies provide insights in how would changing the heritability affect the outcome. On one hand, at a lower heritability we would need more females in the training population until the contribution of additional female was negligible (</w:t>
       </w:r>
       <w:r>
         <w:rPr>
@@ -2933,7 +1952,7 @@
           <w:bCs w:val="false"/>
           <w:highlight w:val="yellow"/>
         </w:rPr>
-        <w:t xml:space="preserve"> (Lillehammer et al.; </w:t>
+        <w:t xml:space="preserve"> (Lillehammer et al. </w:t>
       </w:r>
       <w:r>
         <w:rPr>
@@ -2941,7 +1960,7 @@
           <w:bCs w:val="false"/>
           <w:highlight w:val="yellow"/>
         </w:rPr>
-        <w:t>Garcia-Ruiz</w:t>
+        <w:t>2011</w:t>
       </w:r>
       <w:r>
         <w:rPr>
@@ -2949,23 +1968,7 @@
           <w:bCs w:val="false"/>
           <w:highlight w:val="yellow"/>
         </w:rPr>
-        <w:t xml:space="preserve"> et al., 201</w:t>
-      </w:r>
-      <w:r>
-        <w:rPr>
-          <w:b w:val="false"/>
-          <w:bCs w:val="false"/>
-          <w:highlight w:val="yellow"/>
-        </w:rPr>
-        <w:t>6</w:t>
-      </w:r>
-      <w:r>
-        <w:rPr>
-          <w:b w:val="false"/>
-          <w:bCs w:val="false"/>
-          <w:highlight w:val="yellow"/>
-        </w:rPr>
-        <w:t>)</w:t>
+        <w:t>; Garcia-Ruiz et al., 2016)</w:t>
       </w:r>
       <w:r>
         <w:rPr>
@@ -2990,6 +1993,574 @@
         <w:rPr>
           <w:b/>
           <w:bCs/>
+        </w:rPr>
+      </w:r>
+    </w:p>
+    <w:p>
+      <w:pPr>
+        <w:pStyle w:val="Heading2"/>
+        <w:numPr>
+          <w:ilvl w:val="1"/>
+          <w:numId w:val="3"/>
+        </w:numPr>
+        <w:rPr/>
+      </w:pPr>
+      <w:r>
+        <w:rPr/>
+        <w:t>Implications</w:t>
+      </w:r>
+    </w:p>
+    <w:p>
+      <w:pPr>
+        <w:pStyle w:val="Heading3"/>
+        <w:numPr>
+          <w:ilvl w:val="2"/>
+          <w:numId w:val="2"/>
+        </w:numPr>
+        <w:rPr/>
+      </w:pPr>
+      <w:r>
+        <w:rPr/>
+        <w:t>The use of genotypes</w:t>
+      </w:r>
+    </w:p>
+    <w:p>
+      <w:pPr>
+        <w:pStyle w:val="TextBody"/>
+        <w:spacing w:lineRule="auto" w:line="480"/>
+        <w:jc w:val="both"/>
+        <w:rPr/>
+      </w:pPr>
+      <w:r>
+        <w:rPr>
+          <w:b w:val="false"/>
+          <w:bCs w:val="false"/>
+        </w:rPr>
+        <w:t xml:space="preserve">In our study we used genotypes only for the prediction of genomic breeding values and achieving genetic gain. In breeding programmes, the genomic information has additional value for the breeders. Firstly, animals genomic information could be used for parentage verification or parentage discovery </w:t>
+      </w:r>
+      <w:r>
+        <w:rPr>
+          <w:b w:val="false"/>
+          <w:bCs w:val="false"/>
+          <w:highlight w:val="yellow"/>
+        </w:rPr>
+        <w:t>(ICAR Guidelines for Parentage Verification  and Parentage Discovery Based on  SNP Genotypes)</w:t>
+      </w:r>
+      <w:r>
+        <w:rPr>
+          <w:b w:val="false"/>
+          <w:bCs w:val="false"/>
+        </w:rPr>
+        <w:t xml:space="preserve">. This eliminates the cost of an alternative method, such as obtaining animal’s microsatellite information. Secondly, genotypes provide information on causative loci for some monogenic diseases and traits (included for free or for a small royalty). This information can prevent large economic loss caused by spreading the lethal alleles. It can also create economic gain by adding value to the product, such as branding A2 </w:t>
+      </w:r>
+      <w:r>
+        <w:rPr>
+          <w:rFonts w:eastAsia="AR PL SungtiL GB" w:cs="Lohit Devanagari"/>
+          <w:b w:val="false"/>
+          <w:bCs w:val="false"/>
+        </w:rPr>
+        <w:t xml:space="preserve">β-casein milk or producing B κ-casein milk with better coagulation properties. Thirdly, the genomic information could be used for a better monitoring and control of inbreeding </w:t>
+      </w:r>
+      <w:r>
+        <w:rPr>
+          <w:rFonts w:eastAsia="AR PL SungtiL GB" w:cs="Lohit Devanagari"/>
+          <w:b w:val="false"/>
+          <w:bCs w:val="false"/>
+          <w:highlight w:val="yellow"/>
+        </w:rPr>
+        <w:t>(Woolliams et al., 2012),</w:t>
+      </w:r>
+      <w:r>
+        <w:rPr>
+          <w:rFonts w:eastAsia="AR PL SungtiL GB" w:cs="Lohit Devanagari"/>
+          <w:b w:val="false"/>
+          <w:bCs w:val="false"/>
+        </w:rPr>
+        <w:t xml:space="preserve"> and optimization of matings. </w:t>
+      </w:r>
+    </w:p>
+    <w:p>
+      <w:pPr>
+        <w:pStyle w:val="TextBody"/>
+        <w:spacing w:lineRule="auto" w:line="480"/>
+        <w:jc w:val="both"/>
+        <w:rPr/>
+      </w:pPr>
+      <w:r>
+        <w:rPr>
+          <w:rFonts w:eastAsia="AR PL SungtiL GB" w:cs="Lohit Devanagari"/>
+          <w:b w:val="false"/>
+          <w:bCs w:val="false"/>
+        </w:rPr>
+        <w:t xml:space="preserve">These additional uses of genotypes increase the return on investment of genomic selection, also in long-term. Although the initial investment in genomic selection is large, maintaining the system is more economically efficient than in conventional selection </w:t>
+      </w:r>
+      <w:r>
+        <w:rPr>
+          <w:rFonts w:eastAsia="AR PL SungtiL GB" w:cs="Lohit Devanagari"/>
+          <w:b w:val="false"/>
+          <w:bCs w:val="false"/>
+          <w:highlight w:val="yellow"/>
+        </w:rPr>
+        <w:t>(König et al., 2009)</w:t>
+      </w:r>
+      <w:r>
+        <w:rPr>
+          <w:rFonts w:eastAsia="AR PL SungtiL GB" w:cs="Lohit Devanagari"/>
+          <w:b w:val="false"/>
+          <w:bCs w:val="false"/>
+        </w:rPr>
+        <w:t xml:space="preserve">. Firstly, genomic selection removes the need for costly progeny testing. Secondly, to maintain high accuracy of prediction across the generations, genomic selection requires only a minor update of the training population, while conventional selection requires another round of progeny-testing </w:t>
+      </w:r>
+      <w:r>
+        <w:rPr>
+          <w:rFonts w:eastAsia="AR PL SungtiL GB" w:cs="Lohit Devanagari"/>
+          <w:b w:val="false"/>
+          <w:bCs w:val="false"/>
+          <w:highlight w:val="yellow"/>
+        </w:rPr>
+        <w:t>(Gonzales-Recio)</w:t>
+      </w:r>
+      <w:r>
+        <w:rPr>
+          <w:rFonts w:eastAsia="AR PL SungtiL GB" w:cs="Lohit Devanagari"/>
+          <w:b w:val="false"/>
+          <w:bCs w:val="false"/>
+        </w:rPr>
+        <w:t xml:space="preserve">. And thirdly, genomic selection increases the value of the phenotype, since it prolongs its usefulness to many generations (compared to few in conventional selection). In order for this to hold, breeders and breeding organizations should genotype the phenotyped animals </w:t>
+      </w:r>
+      <w:r>
+        <w:rPr>
+          <w:rFonts w:eastAsia="AR PL SungtiL GB" w:cs="Lohit Devanagari"/>
+          <w:b w:val="false"/>
+          <w:bCs w:val="false"/>
+          <w:highlight w:val="yellow"/>
+        </w:rPr>
+        <w:t>(Bijma reference)</w:t>
+      </w:r>
+      <w:r>
+        <w:rPr>
+          <w:rFonts w:eastAsia="AR PL SungtiL GB" w:cs="Lohit Devanagari"/>
+          <w:b w:val="false"/>
+          <w:bCs w:val="false"/>
+        </w:rPr>
+        <w:t xml:space="preserve">. </w:t>
+      </w:r>
+    </w:p>
+    <w:p>
+      <w:pPr>
+        <w:pStyle w:val="Heading3"/>
+        <w:numPr>
+          <w:ilvl w:val="2"/>
+          <w:numId w:val="2"/>
+        </w:numPr>
+        <w:rPr/>
+      </w:pPr>
+      <w:r>
+        <w:rPr/>
+        <w:t>The use of phenotypes</w:t>
+      </w:r>
+    </w:p>
+    <w:p>
+      <w:pPr>
+        <w:pStyle w:val="TextBody"/>
+        <w:spacing w:lineRule="auto" w:line="480"/>
+        <w:jc w:val="both"/>
+        <w:rPr/>
+      </w:pPr>
+      <w:r>
+        <w:rPr>
+          <w:rFonts w:eastAsia="AR PL SungtiL GB" w:cs="Lohit Devanagari"/>
+          <w:b w:val="false"/>
+          <w:bCs w:val="false"/>
+        </w:rPr>
+        <w:t xml:space="preserve">In our study we also did not consider the value of phenotypes for herd management. Breeders use phenotypic records to manage animals’ health and feed composition, which affect milk yield. It is very difficult to estimate the number of phenotypes required for efficient herd management, since it highly depends on management practice. Studies confirm this by showing that in dairy system, the herd-test day variance can greatly exceed the genetic variance for milk yield </w:t>
+      </w:r>
+      <w:r>
+        <w:rPr>
+          <w:rFonts w:eastAsia="AR PL SungtiL GB" w:cs="Lohit Devanagari"/>
+          <w:b w:val="false"/>
+          <w:bCs w:val="false"/>
+          <w:highlight w:val="yellow"/>
+        </w:rPr>
+        <w:t>(Caccamo et al., 2008)</w:t>
+      </w:r>
+      <w:r>
+        <w:rPr>
+          <w:rFonts w:eastAsia="AR PL SungtiL GB" w:cs="Lohit Devanagari"/>
+          <w:b w:val="false"/>
+          <w:bCs w:val="false"/>
+        </w:rPr>
+        <w:t xml:space="preserve"> or be less than it</w:t>
+      </w:r>
+      <w:r>
+        <w:rPr/>
+        <w:commentReference w:id="18"/>
+      </w:r>
+      <w:r>
+        <w:rPr>
+          <w:rFonts w:eastAsia="AR PL SungtiL GB" w:cs="Lohit Devanagari"/>
+          <w:b w:val="false"/>
+          <w:bCs w:val="false"/>
+          <w:highlight w:val="yellow"/>
+        </w:rPr>
+        <w:t xml:space="preserve"> (Špehar et al., EAAP 2008 poster).</w:t>
+      </w:r>
+      <w:r>
+        <w:rPr>
+          <w:rFonts w:eastAsia="AR PL SungtiL GB" w:cs="Lohit Devanagari"/>
+          <w:b w:val="false"/>
+          <w:bCs w:val="false"/>
+        </w:rPr>
+        <w:t xml:space="preserve"> ICAR standards provide some information on acceptable sampling frequency and number of records. The longest sampling interval tested in our study and still approved by ICAR was five weeks (eights records per lactation), which yielded between 82% and 97% of the maximum gain in a particular setting. Besides managing production, milk phenotypes are also important from an environmental perspective. By managing the milk urea concentration, herds can decrease the nitrogen footprint per kg of milk </w:t>
+      </w:r>
+      <w:r>
+        <w:rPr>
+          <w:rFonts w:eastAsia="AR PL SungtiL GB" w:cs="Lohit Devanagari"/>
+          <w:b w:val="false"/>
+          <w:bCs w:val="false"/>
+          <w:highlight w:val="yellow"/>
+        </w:rPr>
+        <w:t xml:space="preserve">(Verbič et al., 2019). </w:t>
+      </w:r>
+    </w:p>
+    <w:p>
+      <w:pPr>
+        <w:pStyle w:val="TextBody"/>
+        <w:spacing w:lineRule="auto" w:line="480"/>
+        <w:jc w:val="both"/>
+        <w:rPr/>
+      </w:pPr>
+      <w:commentRangeStart w:id="19"/>
+      <w:r>
+        <w:rPr>
+          <w:rStyle w:val="CommentReference3"/>
+          <w:rFonts w:eastAsia="AR PL SungtiL GB" w:cs="Lohit Devanagari"/>
+          <w:b w:val="false"/>
+          <w:bCs w:val="false"/>
+          <w:sz w:val="24"/>
+          <w:szCs w:val="24"/>
+          <w:highlight w:val="white"/>
+        </w:rPr>
+        <w:t>Also</w:t>
+      </w:r>
+      <w:r>
+        <w:rPr>
+          <w:rStyle w:val="CommentReference3"/>
+          <w:rFonts w:eastAsia="AR PL SungtiL GB" w:cs="Mangal"/>
+          <w:b w:val="false"/>
+          <w:bCs w:val="false"/>
+          <w:sz w:val="24"/>
+          <w:szCs w:val="24"/>
+          <w:highlight w:val="white"/>
+        </w:rPr>
+        <w:t xml:space="preserve">, repeated records enable the estimation of individual’s permanent effect due to non-additive genetic effects or individual specific environmental effects. </w:t>
+      </w:r>
+      <w:commentRangeEnd w:id="19"/>
+      <w:r>
+        <w:commentReference w:id="19"/>
+      </w:r>
+      <w:r>
+        <w:rPr>
+          <w:rStyle w:val="CommentReference3"/>
+          <w:rFonts w:eastAsia="AR PL SungtiL GB" w:cs="Mangal"/>
+          <w:b w:val="false"/>
+          <w:bCs w:val="false"/>
+          <w:sz w:val="24"/>
+          <w:szCs w:val="24"/>
+          <w:highlight w:val="white"/>
+        </w:rPr>
+      </w:r>
+    </w:p>
+    <w:p>
+      <w:pPr>
+        <w:pStyle w:val="Heading3"/>
+        <w:numPr>
+          <w:ilvl w:val="2"/>
+          <w:numId w:val="2"/>
+        </w:numPr>
+        <w:rPr/>
+      </w:pPr>
+      <w:r>
+        <w:rPr/>
+        <w:t>Target population</w:t>
+      </w:r>
+      <w:r>
+        <w:rPr/>
+        <w:commentReference w:id="20"/>
+      </w:r>
+    </w:p>
+    <w:p>
+      <w:pPr>
+        <w:pStyle w:val="TextBody"/>
+        <w:spacing w:lineRule="auto" w:line="480"/>
+        <w:jc w:val="both"/>
+        <w:rPr/>
+      </w:pPr>
+      <w:r>
+        <w:rPr>
+          <w:rFonts w:eastAsia="AR PL SungtiL GB" w:cs="Lohit Devanagari"/>
+          <w:b w:val="false"/>
+          <w:bCs w:val="false"/>
+        </w:rPr>
+        <w:t>The economic efficiency of the programmes strongly depends on who pays for which action. The solutions presented in this paper are of little value for programmes, in which funding of phenotyping and genotyping is completely disconnected. But different programmes have different investment schemes, some of them very intricate, which could benefit from suggested solutions. Further on, the genomic selection could be more beneficial for some settings than the others.</w:t>
+      </w:r>
+      <w:r>
+        <w:rPr>
+          <w:rFonts w:eastAsia="AR PL SungtiL GB" w:cs="Lohit Devanagari"/>
+          <w:b w:val="false"/>
+          <w:bCs w:val="false"/>
+          <w:highlight w:val="yellow"/>
+        </w:rPr>
+        <w:t xml:space="preserve"> Powell et al., 2019</w:t>
+      </w:r>
+      <w:r>
+        <w:rPr>
+          <w:rFonts w:eastAsia="AR PL SungtiL GB" w:cs="Lohit Devanagari"/>
+          <w:b w:val="false"/>
+          <w:bCs w:val="false"/>
+        </w:rPr>
+        <w:t xml:space="preserve">, showed, that genomic information is especially important for generating sufficient genetic connectedness in systems with small herd sizes, geographically dispersed farms, and limited use of artificial insemination, often found in low to mid income countries. </w:t>
+      </w:r>
+      <w:r>
+        <w:rPr>
+          <w:rFonts w:eastAsia="AR PL SungtiL GB" w:cs="Lohit Devanagari"/>
+          <w:b w:val="false"/>
+          <w:bCs w:val="false"/>
+          <w:highlight w:val="yellow"/>
+        </w:rPr>
+        <w:t>Kasap et al., 2018,</w:t>
+      </w:r>
+      <w:r>
+        <w:rPr>
+          <w:rFonts w:eastAsia="AR PL SungtiL GB" w:cs="Lohit Devanagari"/>
+          <w:b w:val="false"/>
+          <w:bCs w:val="false"/>
+          <w:highlight w:val="lightGray"/>
+        </w:rPr>
+        <w:t xml:space="preserve"> showed the same benefit for sheep breeding, where herds do not actively exchange of sires between herds.</w:t>
+      </w:r>
+    </w:p>
+    <w:p>
+      <w:pPr>
+        <w:pStyle w:val="TextBody"/>
+        <w:spacing w:lineRule="auto" w:line="480"/>
+        <w:jc w:val="both"/>
+        <w:rPr/>
+      </w:pPr>
+      <w:r>
+        <w:rPr>
+          <w:rFonts w:eastAsia="AR PL SungtiL GB" w:cs="Lohit Devanagari"/>
+          <w:b w:val="false"/>
+          <w:bCs w:val="false"/>
+        </w:rPr>
+        <w:t xml:space="preserve">Further on, the use of automated milk systems eliminates the problem of limited resources for milk phenotyping, since they record phenotypes each milking with no additional cost </w:t>
+      </w:r>
+      <w:r>
+        <w:rPr>
+          <w:rFonts w:eastAsia="AR PL SungtiL GB" w:cs="Lohit Devanagari"/>
+          <w:b w:val="false"/>
+          <w:bCs w:val="false"/>
+          <w:highlight w:val="lightGray"/>
+        </w:rPr>
+        <w:t>(or: the cost does not depend on the number of records)</w:t>
+      </w:r>
+      <w:r>
+        <w:rPr>
+          <w:rFonts w:eastAsia="AR PL SungtiL GB" w:cs="Lohit Devanagari"/>
+          <w:b w:val="false"/>
+          <w:bCs w:val="false"/>
+        </w:rPr>
+        <w:t>. However, in populations with small herds the use of automated system is still limited, since its benefits do not make up for the high initial cost.</w:t>
+      </w:r>
+    </w:p>
+    <w:p>
+      <w:pPr>
+        <w:pStyle w:val="Heading3"/>
+        <w:numPr>
+          <w:ilvl w:val="2"/>
+          <w:numId w:val="2"/>
+        </w:numPr>
+        <w:rPr/>
+      </w:pPr>
+      <w:r>
+        <w:rPr/>
+        <w:t>Optimized collection of data and computing</w:t>
+      </w:r>
+    </w:p>
+    <w:p>
+      <w:pPr>
+        <w:pStyle w:val="TextBody"/>
+        <w:spacing w:lineRule="auto" w:line="480"/>
+        <w:jc w:val="both"/>
+        <w:rPr/>
+      </w:pPr>
+      <w:r>
+        <w:rPr>
+          <w:b w:val="false"/>
+          <w:bCs w:val="false"/>
+        </w:rPr>
+        <w:t xml:space="preserve">When resources are limited, the breeding programmes could optimize the selection of genotyped or phenotyped individuals, which we did not consider in this study. </w:t>
+      </w:r>
+      <w:r>
+        <w:rPr>
+          <w:rStyle w:val="CommentReference3"/>
+          <w:rFonts w:eastAsia="AR PL SungtiL GB" w:cs="Mangal"/>
+          <w:b w:val="false"/>
+          <w:bCs w:val="false"/>
+          <w:sz w:val="24"/>
+          <w:szCs w:val="24"/>
+          <w:highlight w:val="white"/>
+        </w:rPr>
+        <w:t xml:space="preserve">Selective phenotyping can increase the accuracy of genomic selection with a larger increase observed with small sample sizes (up to 20%) </w:t>
+      </w:r>
+      <w:r>
+        <w:rPr>
+          <w:rStyle w:val="CommentReference3"/>
+          <w:rFonts w:eastAsia="AR PL SungtiL GB" w:cs="Mangal"/>
+          <w:b w:val="false"/>
+          <w:bCs w:val="false"/>
+          <w:sz w:val="24"/>
+          <w:szCs w:val="24"/>
+          <w:highlight w:val="yellow"/>
+        </w:rPr>
+        <w:t>(Heslot et sl., 2017; Akdemir and Isidro-Sanchez, 2019)</w:t>
+      </w:r>
+      <w:r>
+        <w:rPr>
+          <w:rStyle w:val="CommentReference3"/>
+          <w:rFonts w:eastAsia="AR PL SungtiL GB" w:cs="Mangal"/>
+          <w:b w:val="false"/>
+          <w:bCs w:val="false"/>
+          <w:sz w:val="24"/>
+          <w:szCs w:val="24"/>
+          <w:highlight w:val="white"/>
+        </w:rPr>
+        <w:t xml:space="preserve">. </w:t>
+      </w:r>
+      <w:r>
+        <w:rPr>
+          <w:rStyle w:val="CommentReference3"/>
+          <w:rFonts w:eastAsia="AR PL SungtiL GB" w:cs="Mangal"/>
+          <w:b w:val="false"/>
+          <w:bCs w:val="false"/>
+          <w:sz w:val="24"/>
+          <w:szCs w:val="24"/>
+          <w:highlight w:val="lightGray"/>
+        </w:rPr>
+        <w:t xml:space="preserve">Researchers also suggested the use of phenotyping farms, which could be contracted and paid to provide records (ICAR 2011 Coffey presentation, no abstract). </w:t>
+      </w:r>
+      <w:r>
+        <w:rPr>
+          <w:rStyle w:val="CommentReference3"/>
+          <w:rFonts w:eastAsia="AR PL SungtiL GB" w:cs="Mangal"/>
+          <w:b w:val="false"/>
+          <w:bCs w:val="false"/>
+          <w:sz w:val="24"/>
+          <w:szCs w:val="24"/>
+          <w:highlight w:val="white"/>
+        </w:rPr>
+        <w:t xml:space="preserve">Similarly, </w:t>
+      </w:r>
+      <w:r>
+        <w:rPr>
+          <w:rStyle w:val="CommentReference3"/>
+          <w:rFonts w:eastAsia="AR PL SungtiL GB" w:cs="Mangal"/>
+          <w:b w:val="false"/>
+          <w:bCs w:val="false"/>
+          <w:sz w:val="24"/>
+          <w:szCs w:val="24"/>
+          <w:highlight w:val="yellow"/>
+        </w:rPr>
+        <w:t>Jenko et al., 2017,</w:t>
+      </w:r>
+      <w:r>
+        <w:rPr>
+          <w:rStyle w:val="CommentReference3"/>
+          <w:rFonts w:eastAsia="AR PL SungtiL GB" w:cs="Mangal"/>
+          <w:b w:val="false"/>
+          <w:bCs w:val="false"/>
+          <w:sz w:val="24"/>
+          <w:szCs w:val="24"/>
+          <w:highlight w:val="white"/>
+        </w:rPr>
+        <w:t xml:space="preserve"> showed, that selective genotyping of cows from the distribution tails increases the accuracy of genomic prediction by 15% compared to random selection.</w:t>
+      </w:r>
+    </w:p>
+    <w:p>
+      <w:pPr>
+        <w:pStyle w:val="TextBody"/>
+        <w:spacing w:lineRule="auto" w:line="480"/>
+        <w:jc w:val="both"/>
+        <w:rPr/>
+      </w:pPr>
+      <w:r>
+        <w:rPr>
+          <w:b w:val="false"/>
+          <w:bCs w:val="false"/>
+        </w:rPr>
+        <w:t xml:space="preserve">As shown in our study, we can achieve large genetic with a relatively small training population of recent genotypes. This has an important implication for breeding programmes without access to a high-performance </w:t>
+      </w:r>
+      <w:r>
+        <w:rPr>
+          <w:b w:val="false"/>
+          <w:bCs w:val="false"/>
+          <w:highlight w:val="darkGray"/>
+        </w:rPr>
+        <w:t>(super)</w:t>
+      </w:r>
+      <w:r>
+        <w:rPr>
+          <w:b w:val="false"/>
+          <w:bCs w:val="false"/>
+        </w:rPr>
+        <w:t xml:space="preserve"> computer, since the genotypes of the older animals could be discarded. The problem of a large number of genotypes can be alternatively solved by using methods with reduced computational costs, such as algorithm for proven and young </w:t>
+      </w:r>
+      <w:r>
+        <w:rPr>
+          <w:b w:val="false"/>
+          <w:bCs w:val="false"/>
+          <w:highlight w:val="yellow"/>
+        </w:rPr>
+        <w:t>(Misztal et al., 2014)</w:t>
+      </w:r>
+      <w:r>
+        <w:rPr>
+          <w:b w:val="false"/>
+          <w:bCs w:val="false"/>
+        </w:rPr>
+        <w:t xml:space="preserve"> or singular value decomposition of the genotype matrix</w:t>
+      </w:r>
+      <w:r>
+        <w:rPr>
+          <w:b w:val="false"/>
+          <w:bCs w:val="false"/>
+          <w:highlight w:val="yellow"/>
+        </w:rPr>
+        <w:t xml:space="preserve"> (Ødegård et al., 2018)</w:t>
+      </w:r>
+      <w:r>
+        <w:rPr>
+          <w:b w:val="false"/>
+          <w:bCs w:val="false"/>
+        </w:rPr>
+        <w:t>.</w:t>
+      </w:r>
+    </w:p>
+    <w:p>
+      <w:pPr>
+        <w:pStyle w:val="TextBody"/>
+        <w:spacing w:lineRule="auto" w:line="480"/>
+        <w:jc w:val="both"/>
+        <w:rPr>
+          <w:b w:val="false"/>
+          <w:b w:val="false"/>
+          <w:bCs w:val="false"/>
+        </w:rPr>
+      </w:pPr>
+      <w:r>
+        <w:rPr>
+          <w:b w:val="false"/>
+          <w:bCs w:val="false"/>
         </w:rPr>
       </w:r>
     </w:p>
@@ -3000,11 +2571,12 @@
           <w:ilvl w:val="1"/>
           <w:numId w:val="2"/>
         </w:numPr>
-        <w:rPr/>
-      </w:pPr>
-      <w:r>
-        <w:rPr/>
-        <w:t>Implications</w:t>
+        <w:spacing w:lineRule="auto" w:line="480"/>
+        <w:rPr/>
+      </w:pPr>
+      <w:r>
+        <w:rPr/>
+        <w:t>Limitations of the study</w:t>
       </w:r>
     </w:p>
     <w:p>
@@ -3012,13 +2584,13 @@
         <w:pStyle w:val="Heading3"/>
         <w:numPr>
           <w:ilvl w:val="2"/>
-          <w:numId w:val="1"/>
+          <w:numId w:val="2"/>
         </w:numPr>
         <w:rPr/>
       </w:pPr>
       <w:r>
         <w:rPr/>
-        <w:t>The use of genotypes</w:t>
+        <w:t>Limited size of the training population</w:t>
       </w:r>
     </w:p>
     <w:p>
@@ -3029,189 +2601,32 @@
         <w:rPr/>
       </w:pPr>
       <w:r>
-        <w:rPr>
-          <w:b w:val="false"/>
-          <w:bCs w:val="false"/>
-        </w:rPr>
-        <w:t>In our study we used genotypes only for the prediction of genomic breeding values and achieving genetic gain. In breeding programmes, the genomic information has add</w:t>
-      </w:r>
-      <w:r>
-        <w:rPr>
-          <w:b w:val="false"/>
-          <w:bCs w:val="false"/>
-        </w:rPr>
-        <w:t>itional</w:t>
-      </w:r>
-      <w:r>
-        <w:rPr>
-          <w:b w:val="false"/>
-          <w:bCs w:val="false"/>
-        </w:rPr>
-        <w:t xml:space="preserve"> value for the breeders. Firstly, animals genomic information could be used for parentage verification or parentage discovery </w:t>
-      </w:r>
-      <w:r>
-        <w:rPr>
-          <w:b w:val="false"/>
-          <w:bCs w:val="false"/>
+        <w:rPr/>
+        <w:t xml:space="preserve">In our simulation the upper limit for a training population was 25K. Although we achieved high accuracies, increasing the size of the training population could increase them even further. However, as already mentioned, the value of additional female decreases with the size of the training population. Studies also showed that increasing the training population reduced the economic efficiency of genomic selection </w:t>
+      </w:r>
+      <w:r>
+        <w:rPr>
           <w:highlight w:val="yellow"/>
         </w:rPr>
-        <w:t>(ICAR Guidelines for Parentage Verification  and Parentage Discovery Based on  SNP Genotypes)</w:t>
-      </w:r>
-      <w:r>
-        <w:rPr>
-          <w:b w:val="false"/>
-          <w:bCs w:val="false"/>
-        </w:rPr>
-        <w:t>. This eliminates the cost of an alternative method, such as obtaining animal’s microsatellite information. Secondly, geno</w:t>
-      </w:r>
-      <w:r>
-        <w:rPr>
-          <w:b w:val="false"/>
-          <w:bCs w:val="false"/>
-        </w:rPr>
-        <w:t>types provide</w:t>
-      </w:r>
-      <w:r>
-        <w:rPr>
-          <w:b w:val="false"/>
-          <w:bCs w:val="false"/>
-        </w:rPr>
-        <w:t xml:space="preserve"> information on causative loci for some monogenic disease</w:t>
-      </w:r>
-      <w:r>
-        <w:rPr>
-          <w:b w:val="false"/>
-          <w:bCs w:val="false"/>
-        </w:rPr>
-        <w:t>s</w:t>
-      </w:r>
-      <w:r>
-        <w:rPr>
-          <w:b w:val="false"/>
-          <w:bCs w:val="false"/>
-        </w:rPr>
-        <w:t xml:space="preserve"> and traits </w:t>
-      </w:r>
-      <w:r>
-        <w:rPr>
-          <w:b w:val="false"/>
-          <w:bCs w:val="false"/>
-        </w:rPr>
-        <w:t xml:space="preserve">(included </w:t>
-      </w:r>
-      <w:r>
-        <w:rPr>
-          <w:b w:val="false"/>
-          <w:bCs w:val="false"/>
-        </w:rPr>
-        <w:t xml:space="preserve">for free or for a </w:t>
-      </w:r>
-      <w:r>
-        <w:rPr>
-          <w:b w:val="false"/>
-          <w:bCs w:val="false"/>
-        </w:rPr>
-        <w:t>small</w:t>
-      </w:r>
-      <w:r>
-        <w:rPr>
-          <w:b w:val="false"/>
-          <w:bCs w:val="false"/>
-        </w:rPr>
-        <w:t xml:space="preserve"> royalty</w:t>
-      </w:r>
-      <w:r>
-        <w:rPr>
-          <w:b w:val="false"/>
-          <w:bCs w:val="false"/>
-        </w:rPr>
-        <w:t>)</w:t>
-      </w:r>
-      <w:r>
-        <w:rPr>
-          <w:b w:val="false"/>
-          <w:bCs w:val="false"/>
-        </w:rPr>
-        <w:t xml:space="preserve">. This information can prevent large economic loss caused by spreading the lethal alleles. It can also create economic gain by adding value to the product, such as </w:t>
-      </w:r>
-      <w:r>
-        <w:rPr>
-          <w:b w:val="false"/>
-          <w:bCs w:val="false"/>
-        </w:rPr>
-        <w:t xml:space="preserve">branding </w:t>
-      </w:r>
-      <w:r>
-        <w:rPr>
-          <w:b w:val="false"/>
-          <w:bCs w:val="false"/>
-        </w:rPr>
-        <w:t xml:space="preserve">A2 </w:t>
-      </w:r>
-      <w:r>
-        <w:rPr>
-          <w:rFonts w:eastAsia="AR PL SungtiL GB" w:cs="Lohit Devanagari"/>
-          <w:b w:val="false"/>
-          <w:bCs w:val="false"/>
-        </w:rPr>
-        <w:t>β</w:t>
-      </w:r>
-      <w:r>
-        <w:rPr>
-          <w:rFonts w:eastAsia="AR PL SungtiL GB" w:cs="Lohit Devanagari"/>
-          <w:b w:val="false"/>
-          <w:bCs w:val="false"/>
-        </w:rPr>
-        <w:t xml:space="preserve">-casein milk or </w:t>
-      </w:r>
-      <w:r>
-        <w:rPr>
-          <w:rFonts w:eastAsia="AR PL SungtiL GB" w:cs="Lohit Devanagari"/>
-          <w:b w:val="false"/>
-          <w:bCs w:val="false"/>
-        </w:rPr>
-        <w:t xml:space="preserve">producing </w:t>
-      </w:r>
-      <w:r>
-        <w:rPr>
-          <w:rFonts w:eastAsia="AR PL SungtiL GB" w:cs="Lohit Devanagari"/>
-          <w:b w:val="false"/>
-          <w:bCs w:val="false"/>
-        </w:rPr>
-        <w:t xml:space="preserve">B </w:t>
-      </w:r>
-      <w:r>
-        <w:rPr>
-          <w:rFonts w:eastAsia="AR PL SungtiL GB" w:cs="Lohit Devanagari"/>
-          <w:b w:val="false"/>
-          <w:bCs w:val="false"/>
-        </w:rPr>
-        <w:t>κ</w:t>
-      </w:r>
-      <w:r>
-        <w:rPr>
-          <w:rFonts w:eastAsia="AR PL SungtiL GB" w:cs="Lohit Devanagari"/>
-          <w:b w:val="false"/>
-          <w:bCs w:val="false"/>
-        </w:rPr>
-        <w:t xml:space="preserve">-casein milk with better coagulation properties. Thirdly, the genomic information could be used for a better monitoring and control of inbreeding </w:t>
-      </w:r>
-      <w:r>
-        <w:rPr>
-          <w:rFonts w:eastAsia="AR PL SungtiL GB" w:cs="Lohit Devanagari"/>
-          <w:b w:val="false"/>
-          <w:bCs w:val="false"/>
-          <w:highlight w:val="yellow"/>
-        </w:rPr>
-        <w:t>(Woolliams et al., 2012),</w:t>
-      </w:r>
-      <w:r>
-        <w:rPr>
-          <w:rFonts w:eastAsia="AR PL SungtiL GB" w:cs="Lohit Devanagari"/>
-          <w:b w:val="false"/>
-          <w:bCs w:val="false"/>
-        </w:rPr>
-        <w:t xml:space="preserve"> and optimization of matings. </w:t>
+        <w:t>(Azizian et al., 2016).</w:t>
+      </w:r>
+      <w:r>
+        <w:rPr/>
+        <w:t xml:space="preserve"> Since we included the most recent animals in the 25K set, increasing the size would also result in adding older animals to the training population. These animals are genetically more distant from the evaluation population and of lesser value.</w:t>
+      </w:r>
+    </w:p>
+    <w:p>
+      <w:pPr>
+        <w:pStyle w:val="Heading3"/>
+        <w:numPr>
+          <w:ilvl w:val="2"/>
+          <w:numId w:val="2"/>
+        </w:numPr>
+        <w:rPr/>
+      </w:pPr>
+      <w:r>
+        <w:rPr/>
+        <w:t>Single additive trait</w:t>
       </w:r>
     </w:p>
     <w:p>
@@ -3222,95 +2637,34 @@
         <w:rPr/>
       </w:pPr>
       <w:r>
-        <w:rPr>
-          <w:rFonts w:eastAsia="AR PL SungtiL GB" w:cs="Lohit Devanagari"/>
-          <w:b w:val="false"/>
-          <w:bCs w:val="false"/>
-        </w:rPr>
-        <w:t xml:space="preserve">These additional uses of genotypes increase the return on investment of genomic selection, also in long-term. Although the initial investment in genomic selection is large, maintaining the system </w:t>
-      </w:r>
-      <w:r>
-        <w:rPr>
-          <w:rFonts w:eastAsia="AR PL SungtiL GB" w:cs="Lohit Devanagari"/>
-          <w:b w:val="false"/>
-          <w:bCs w:val="false"/>
-        </w:rPr>
-        <w:t xml:space="preserve">is more economically efficient </w:t>
-      </w:r>
-      <w:r>
-        <w:rPr>
-          <w:rFonts w:eastAsia="AR PL SungtiL GB" w:cs="Lohit Devanagari"/>
-          <w:b w:val="false"/>
-          <w:bCs w:val="false"/>
-        </w:rPr>
-        <w:t xml:space="preserve">than </w:t>
-      </w:r>
-      <w:r>
-        <w:rPr>
-          <w:rFonts w:eastAsia="AR PL SungtiL GB" w:cs="Lohit Devanagari"/>
-          <w:b w:val="false"/>
-          <w:bCs w:val="false"/>
-        </w:rPr>
-        <w:t>in</w:t>
-      </w:r>
-      <w:r>
-        <w:rPr>
-          <w:rFonts w:eastAsia="AR PL SungtiL GB" w:cs="Lohit Devanagari"/>
-          <w:b w:val="false"/>
-          <w:bCs w:val="false"/>
-        </w:rPr>
-        <w:t xml:space="preserve"> conventional selection </w:t>
-      </w:r>
-      <w:r>
-        <w:rPr>
-          <w:rFonts w:eastAsia="AR PL SungtiL GB" w:cs="Lohit Devanagari"/>
-          <w:b w:val="false"/>
-          <w:bCs w:val="false"/>
+        <w:rPr/>
+        <w:t xml:space="preserve">We simulated a single polygenic trait with additive effects only. In reality, milk yield is a complex trait affected by additive and non-additive effects. According to previous studies, the dominance can account for between 12% and 45% of the additive effect for milk yield </w:t>
+      </w:r>
+      <w:r>
+        <w:rPr>
           <w:highlight w:val="yellow"/>
         </w:rPr>
-        <w:t>(König et al., 2009)</w:t>
-      </w:r>
-      <w:r>
-        <w:rPr>
-          <w:rFonts w:eastAsia="AR PL SungtiL GB" w:cs="Lohit Devanagari"/>
-          <w:b w:val="false"/>
-          <w:bCs w:val="false"/>
-        </w:rPr>
-        <w:t xml:space="preserve">. Firstly, genomic selection removes the need for costly progeny testing. Secondly, to maintain high accuracy of prediction across the generations, genomic selection requires only a minor update of the training population, while conventional selection requires another round of progeny-testing </w:t>
-      </w:r>
-      <w:r>
-        <w:rPr>
-          <w:rFonts w:eastAsia="AR PL SungtiL GB" w:cs="Lohit Devanagari"/>
-          <w:b w:val="false"/>
-          <w:bCs w:val="false"/>
+        <w:t>(Fuerst and Sölkner, 1994; Ertl et al., 2014; Aliloo et al., 2016; Jiang et al., 2017)</w:t>
+      </w:r>
+      <w:r>
+        <w:rPr/>
+        <w:t xml:space="preserve">. We also treated milk yield in different lactations as a single trait, whereas studies showed that genetic correlation between different lactations is not unity. Instead, they observed correlation between 0.82 and 0.97 for milk yield in different lactations </w:t>
+      </w:r>
+      <w:r>
+        <w:rPr>
           <w:highlight w:val="yellow"/>
         </w:rPr>
-        <w:t>(Gonzales-Recio)</w:t>
-      </w:r>
-      <w:r>
-        <w:rPr>
-          <w:rFonts w:eastAsia="AR PL SungtiL GB" w:cs="Lohit Devanagari"/>
-          <w:b w:val="false"/>
-          <w:bCs w:val="false"/>
-        </w:rPr>
-        <w:t xml:space="preserve">. And thirdly, genomic selection increases the value of the phenotype, since it prolongs its usefulness to many generations (compared to few in conventional selection). In order for this to hold, breeders and breeding organizations should genotype the phenotyped animals </w:t>
-      </w:r>
-      <w:r>
-        <w:rPr>
-          <w:rFonts w:eastAsia="AR PL SungtiL GB" w:cs="Lohit Devanagari"/>
-          <w:b w:val="false"/>
-          <w:bCs w:val="false"/>
+        <w:t>(Meyer, 1984; Dong and Van</w:t>
+      </w:r>
+      <w:r>
+        <w:rPr/>
+        <w:commentReference w:id="21"/>
+      </w:r>
+      <w:r>
+        <w:rPr>
           <w:highlight w:val="yellow"/>
         </w:rPr>
-        <w:t>(Bijma reference)</w:t>
-      </w:r>
-      <w:r>
-        <w:rPr>
-          <w:rFonts w:eastAsia="AR PL SungtiL GB" w:cs="Lohit Devanagari"/>
-          <w:b w:val="false"/>
-          <w:bCs w:val="false"/>
-        </w:rPr>
-        <w:t xml:space="preserve">. </w:t>
+        <w:t xml:space="preserve"> Vleck, 1989; Swalve and Van Vleck; 1987).</w:t>
       </w:r>
     </w:p>
     <w:p>
@@ -3318,13 +2672,13 @@
         <w:pStyle w:val="Heading3"/>
         <w:numPr>
           <w:ilvl w:val="2"/>
-          <w:numId w:val="1"/>
+          <w:numId w:val="2"/>
         </w:numPr>
         <w:rPr/>
       </w:pPr>
       <w:r>
         <w:rPr/>
-        <w:t>The use of phenotypes</w:t>
+        <w:t>Genomic selection of females</w:t>
       </w:r>
     </w:p>
     <w:p>
@@ -3339,1232 +2693,13 @@
           <w:rFonts w:eastAsia="AR PL SungtiL GB" w:cs="Lohit Devanagari"/>
           <w:b w:val="false"/>
           <w:bCs w:val="false"/>
-        </w:rPr>
-        <w:t xml:space="preserve">In our study we also did not consider the value of phenotypes for herd management. </w:t>
-      </w:r>
-      <w:r>
-        <w:rPr>
-          <w:rFonts w:eastAsia="AR PL SungtiL GB" w:cs="Lohit Devanagari"/>
-          <w:b w:val="false"/>
-          <w:bCs w:val="false"/>
-        </w:rPr>
-        <w:t>Breeders use p</w:t>
-      </w:r>
-      <w:r>
-        <w:rPr>
-          <w:rFonts w:eastAsia="AR PL SungtiL GB" w:cs="Lohit Devanagari"/>
-          <w:b w:val="false"/>
-          <w:bCs w:val="false"/>
-        </w:rPr>
-        <w:t xml:space="preserve">henotypic records </w:t>
-      </w:r>
-      <w:r>
-        <w:rPr>
-          <w:rFonts w:eastAsia="AR PL SungtiL GB" w:cs="Lohit Devanagari"/>
-          <w:b w:val="false"/>
-          <w:bCs w:val="false"/>
-        </w:rPr>
-        <w:t>to</w:t>
-      </w:r>
-      <w:r>
-        <w:rPr>
-          <w:rFonts w:eastAsia="AR PL SungtiL GB" w:cs="Lohit Devanagari"/>
-          <w:b w:val="false"/>
-          <w:bCs w:val="false"/>
-        </w:rPr>
-        <w:t xml:space="preserve"> manag</w:t>
-      </w:r>
-      <w:r>
-        <w:rPr>
-          <w:rFonts w:eastAsia="AR PL SungtiL GB" w:cs="Lohit Devanagari"/>
-          <w:b w:val="false"/>
-          <w:bCs w:val="false"/>
-        </w:rPr>
-        <w:t>e</w:t>
-      </w:r>
-      <w:r>
-        <w:rPr>
-          <w:rFonts w:eastAsia="AR PL SungtiL GB" w:cs="Lohit Devanagari"/>
-          <w:b w:val="false"/>
-          <w:bCs w:val="false"/>
-        </w:rPr>
-        <w:t xml:space="preserve"> animals’ health and feed composition, </w:t>
-      </w:r>
-      <w:r>
-        <w:rPr>
-          <w:rFonts w:eastAsia="AR PL SungtiL GB" w:cs="Lohit Devanagari"/>
-          <w:b w:val="false"/>
-          <w:bCs w:val="false"/>
-        </w:rPr>
-        <w:t>which affect milk yield</w:t>
-      </w:r>
-      <w:r>
-        <w:rPr>
-          <w:rFonts w:eastAsia="AR PL SungtiL GB" w:cs="Lohit Devanagari"/>
-          <w:b w:val="false"/>
-          <w:bCs w:val="false"/>
-        </w:rPr>
-        <w:t>.</w:t>
-      </w:r>
-      <w:r>
-        <w:rPr>
-          <w:rFonts w:eastAsia="AR PL SungtiL GB" w:cs="Lohit Devanagari"/>
-          <w:b w:val="false"/>
-          <w:bCs w:val="false"/>
-        </w:rPr>
-        <w:t xml:space="preserve"> </w:t>
-      </w:r>
-      <w:r>
-        <w:rPr>
-          <w:rFonts w:eastAsia="AR PL SungtiL GB" w:cs="Lohit Devanagari"/>
-          <w:b w:val="false"/>
-          <w:bCs w:val="false"/>
-        </w:rPr>
-        <w:t xml:space="preserve">It is very difficult to estimate the number of phenotypes required for efficient herd management, since </w:t>
-      </w:r>
-      <w:r>
-        <w:rPr>
-          <w:rFonts w:eastAsia="AR PL SungtiL GB" w:cs="Lohit Devanagari"/>
-          <w:b w:val="false"/>
-          <w:bCs w:val="false"/>
-        </w:rPr>
-        <w:t>it</w:t>
-      </w:r>
-      <w:r>
-        <w:rPr>
-          <w:rFonts w:eastAsia="AR PL SungtiL GB" w:cs="Lohit Devanagari"/>
-          <w:b w:val="false"/>
-          <w:bCs w:val="false"/>
-        </w:rPr>
-        <w:t xml:space="preserve"> highly depends on management practice. Studies </w:t>
-      </w:r>
-      <w:r>
-        <w:rPr>
-          <w:rFonts w:eastAsia="AR PL SungtiL GB" w:cs="Lohit Devanagari"/>
-          <w:b w:val="false"/>
-          <w:bCs w:val="false"/>
-        </w:rPr>
-        <w:t>confirm this by showing that in dairy system, the</w:t>
-      </w:r>
-      <w:r>
-        <w:rPr>
-          <w:rFonts w:eastAsia="AR PL SungtiL GB" w:cs="Lohit Devanagari"/>
-          <w:b w:val="false"/>
-          <w:bCs w:val="false"/>
-        </w:rPr>
-        <w:t xml:space="preserve"> herd-test day variance </w:t>
-      </w:r>
-      <w:r>
-        <w:rPr>
-          <w:rFonts w:eastAsia="AR PL SungtiL GB" w:cs="Lohit Devanagari"/>
-          <w:b w:val="false"/>
-          <w:bCs w:val="false"/>
-        </w:rPr>
-        <w:t xml:space="preserve">can greatly exceed the genetic variance for milk yield </w:t>
-      </w:r>
-      <w:r>
-        <w:rPr>
-          <w:rFonts w:eastAsia="AR PL SungtiL GB" w:cs="Lohit Devanagari"/>
-          <w:b w:val="false"/>
-          <w:bCs w:val="false"/>
-          <w:highlight w:val="yellow"/>
-        </w:rPr>
-        <w:t>(Caccamo et al., 2008)</w:t>
-      </w:r>
-      <w:r>
-        <w:rPr>
-          <w:rFonts w:eastAsia="AR PL SungtiL GB" w:cs="Lohit Devanagari"/>
-          <w:b w:val="false"/>
-          <w:bCs w:val="false"/>
-        </w:rPr>
-        <w:t xml:space="preserve"> or </w:t>
-      </w:r>
-      <w:r>
-        <w:rPr>
-          <w:rFonts w:eastAsia="AR PL SungtiL GB" w:cs="Lohit Devanagari"/>
-          <w:b w:val="false"/>
-          <w:bCs w:val="false"/>
-        </w:rPr>
-        <w:t xml:space="preserve">be </w:t>
-      </w:r>
-      <w:r>
-        <w:rPr>
-          <w:rFonts w:eastAsia="AR PL SungtiL GB" w:cs="Lohit Devanagari"/>
-          <w:b w:val="false"/>
-          <w:bCs w:val="false"/>
-        </w:rPr>
-        <w:t>less than it</w:t>
-      </w:r>
-      <w:r>
-        <w:rPr>
-          <w:rFonts w:eastAsia="AR PL SungtiL GB" w:cs="Lohit Devanagari"/>
-          <w:b w:val="false"/>
-          <w:bCs w:val="false"/>
-          <w:highlight w:val="yellow"/>
-        </w:rPr>
-        <w:commentReference w:id="18"/>
-      </w:r>
-      <w:r>
-        <w:rPr>
-          <w:rFonts w:eastAsia="AR PL SungtiL GB" w:cs="Lohit Devanagari"/>
-          <w:b w:val="false"/>
-          <w:bCs w:val="false"/>
-          <w:highlight w:val="yellow"/>
-        </w:rPr>
-        <w:t xml:space="preserve"> (Špehar et al., EAAP 2008 poster)</w:t>
-      </w:r>
-      <w:r>
-        <w:rPr>
-          <w:rFonts w:eastAsia="AR PL SungtiL GB" w:cs="Lohit Devanagari"/>
-          <w:b w:val="false"/>
-          <w:bCs w:val="false"/>
-          <w:highlight w:val="yellow"/>
-        </w:rPr>
-        <w:t>.</w:t>
-      </w:r>
-      <w:r>
-        <w:rPr>
-          <w:rFonts w:eastAsia="AR PL SungtiL GB" w:cs="Lohit Devanagari"/>
-          <w:b w:val="false"/>
-          <w:bCs w:val="false"/>
-        </w:rPr>
-        <w:t xml:space="preserve"> ICAR standard</w:t>
-      </w:r>
-      <w:r>
-        <w:rPr>
-          <w:rFonts w:eastAsia="AR PL SungtiL GB" w:cs="Lohit Devanagari"/>
-          <w:b w:val="false"/>
-          <w:bCs w:val="false"/>
-        </w:rPr>
-        <w:t>s</w:t>
-      </w:r>
-      <w:r>
-        <w:rPr>
-          <w:rFonts w:eastAsia="AR PL SungtiL GB" w:cs="Lohit Devanagari"/>
-          <w:b w:val="false"/>
-          <w:bCs w:val="false"/>
-        </w:rPr>
-        <w:t xml:space="preserve"> provide some information on acceptable </w:t>
-      </w:r>
-      <w:r>
-        <w:rPr>
-          <w:rFonts w:eastAsia="AR PL SungtiL GB" w:cs="Lohit Devanagari"/>
-          <w:b w:val="false"/>
-          <w:bCs w:val="false"/>
-        </w:rPr>
-        <w:t>sampling frequency and number of records</w:t>
-      </w:r>
-      <w:r>
-        <w:rPr>
-          <w:rFonts w:eastAsia="AR PL SungtiL GB" w:cs="Lohit Devanagari"/>
-          <w:b w:val="false"/>
-          <w:bCs w:val="false"/>
-        </w:rPr>
-        <w:t xml:space="preserve">. </w:t>
-      </w:r>
-      <w:r>
-        <w:rPr>
-          <w:rFonts w:eastAsia="AR PL SungtiL GB" w:cs="Lohit Devanagari"/>
-          <w:b w:val="false"/>
-          <w:bCs w:val="false"/>
-        </w:rPr>
-        <w:t xml:space="preserve">The longest sampling interval tested in our study and still approved by ICAR was five weeks (eights records per lactation), which yielded between 82% and 97% of the maximum gain in a particular setting. </w:t>
-      </w:r>
-      <w:r>
-        <w:rPr>
-          <w:rFonts w:eastAsia="AR PL SungtiL GB" w:cs="Lohit Devanagari"/>
-          <w:b w:val="false"/>
-          <w:bCs w:val="false"/>
-        </w:rPr>
-        <w:t>Besides managing production, m</w:t>
-      </w:r>
-      <w:r>
-        <w:rPr>
-          <w:rFonts w:eastAsia="AR PL SungtiL GB" w:cs="Lohit Devanagari"/>
-          <w:b w:val="false"/>
-          <w:bCs w:val="false"/>
-        </w:rPr>
-        <w:t>ilk phenotypes are also important</w:t>
-      </w:r>
-      <w:r>
-        <w:rPr>
-          <w:rFonts w:eastAsia="AR PL SungtiL GB" w:cs="Lohit Devanagari"/>
-          <w:b w:val="false"/>
-          <w:bCs w:val="false"/>
-        </w:rPr>
-        <w:t xml:space="preserve"> from </w:t>
-      </w:r>
-      <w:r>
-        <w:rPr>
-          <w:rFonts w:eastAsia="AR PL SungtiL GB" w:cs="Lohit Devanagari"/>
-          <w:b w:val="false"/>
-          <w:bCs w:val="false"/>
-        </w:rPr>
-        <w:t>an</w:t>
-      </w:r>
-      <w:r>
-        <w:rPr>
-          <w:rFonts w:eastAsia="AR PL SungtiL GB" w:cs="Lohit Devanagari"/>
-          <w:b w:val="false"/>
-          <w:bCs w:val="false"/>
-        </w:rPr>
-        <w:t xml:space="preserve"> environmental </w:t>
-      </w:r>
-      <w:r>
-        <w:rPr>
-          <w:rFonts w:eastAsia="AR PL SungtiL GB" w:cs="Lohit Devanagari"/>
-          <w:b w:val="false"/>
-          <w:bCs w:val="false"/>
-        </w:rPr>
-        <w:t>perspective</w:t>
-      </w:r>
-      <w:r>
-        <w:rPr>
-          <w:rFonts w:eastAsia="AR PL SungtiL GB" w:cs="Lohit Devanagari"/>
-          <w:b w:val="false"/>
-          <w:bCs w:val="false"/>
-        </w:rPr>
-        <w:t xml:space="preserve">. </w:t>
-      </w:r>
-      <w:r>
-        <w:rPr>
-          <w:rFonts w:eastAsia="AR PL SungtiL GB" w:cs="Lohit Devanagari"/>
-          <w:b w:val="false"/>
-          <w:bCs w:val="false"/>
-        </w:rPr>
-        <w:t xml:space="preserve">By managing the </w:t>
-      </w:r>
-      <w:r>
-        <w:rPr>
-          <w:rFonts w:eastAsia="AR PL SungtiL GB" w:cs="Lohit Devanagari"/>
-          <w:b w:val="false"/>
-          <w:bCs w:val="false"/>
-        </w:rPr>
-        <w:t xml:space="preserve">milk urea concentration, herds can decrease the nitrogen footprint per kg of milk </w:t>
-      </w:r>
-      <w:r>
-        <w:rPr>
-          <w:rFonts w:eastAsia="AR PL SungtiL GB" w:cs="Lohit Devanagari"/>
-          <w:b w:val="false"/>
-          <w:bCs w:val="false"/>
-          <w:highlight w:val="yellow"/>
-        </w:rPr>
-        <w:t>(Verbič et al., 2019).</w:t>
-      </w:r>
-      <w:r>
-        <w:rPr>
-          <w:rFonts w:eastAsia="AR PL SungtiL GB" w:cs="Lohit Devanagari"/>
-          <w:b w:val="false"/>
-          <w:bCs w:val="false"/>
-          <w:highlight w:val="yellow"/>
-        </w:rPr>
-        <w:t xml:space="preserve"> </w:t>
-      </w:r>
-    </w:p>
-    <w:p>
-      <w:pPr>
-        <w:pStyle w:val="TextBody"/>
-        <w:spacing w:lineRule="auto" w:line="480"/>
-        <w:jc w:val="both"/>
-        <w:rPr/>
-      </w:pPr>
-      <w:commentRangeStart w:id="19"/>
-      <w:r>
-        <w:rPr>
-          <w:rStyle w:val="CommentReference3"/>
-          <w:rFonts w:eastAsia="AR PL SungtiL GB" w:cs="Lohit Devanagari"/>
-          <w:b w:val="false"/>
-          <w:bCs w:val="false"/>
-          <w:sz w:val="24"/>
-          <w:szCs w:val="24"/>
-          <w:highlight w:val="white"/>
-        </w:rPr>
-        <w:t>Also</w:t>
-      </w:r>
-      <w:r>
-        <w:rPr>
-          <w:rStyle w:val="CommentReference3"/>
-          <w:rFonts w:eastAsia="AR PL SungtiL GB" w:cs="Mangal"/>
-          <w:b w:val="false"/>
-          <w:bCs w:val="false"/>
-          <w:sz w:val="24"/>
-          <w:szCs w:val="24"/>
-          <w:highlight w:val="white"/>
-        </w:rPr>
-        <w:t xml:space="preserve">, repeated records enable the estimation of individual’s permanent effect due to non-additive genetic effects or individual specific environmental effects. </w:t>
-      </w:r>
-      <w:commentRangeEnd w:id="19"/>
-      <w:r>
-        <w:commentReference w:id="19"/>
-      </w:r>
-      <w:r>
-        <w:rPr>
-          <w:rStyle w:val="CommentReference3"/>
-          <w:rFonts w:eastAsia="AR PL SungtiL GB" w:cs="Mangal"/>
-          <w:b w:val="false"/>
-          <w:bCs w:val="false"/>
-          <w:sz w:val="24"/>
-          <w:szCs w:val="24"/>
-          <w:highlight w:val="white"/>
-        </w:rPr>
-      </w:r>
-    </w:p>
-    <w:p>
-      <w:pPr>
-        <w:pStyle w:val="Heading3"/>
-        <w:numPr>
-          <w:ilvl w:val="2"/>
-          <w:numId w:val="1"/>
-        </w:numPr>
-        <w:rPr/>
-      </w:pPr>
-      <w:r>
-        <w:rPr/>
-        <w:t>Target population</w:t>
-      </w:r>
-      <w:r>
-        <w:rPr/>
-        <w:commentReference w:id="20"/>
-      </w:r>
-    </w:p>
-    <w:p>
-      <w:pPr>
-        <w:pStyle w:val="TextBody"/>
-        <w:spacing w:lineRule="auto" w:line="480"/>
-        <w:jc w:val="both"/>
-        <w:rPr/>
-      </w:pPr>
-      <w:r>
-        <w:rPr>
-          <w:rFonts w:eastAsia="AR PL SungtiL GB" w:cs="Lohit Devanagari"/>
-          <w:b w:val="false"/>
-          <w:bCs w:val="false"/>
-        </w:rPr>
-        <w:t xml:space="preserve">The economic efficiency of the programmes strongly depends on who pays for which action. The solutions presented in this paper are of little value for programmes, in which funding of phenotyping and genotyping is completely disconnected. But different programmes have different investment schemes, some of them very intricate, which could benefit from suggested solutions. </w:t>
-      </w:r>
-      <w:r>
-        <w:rPr>
-          <w:rFonts w:eastAsia="AR PL SungtiL GB" w:cs="Lohit Devanagari"/>
-          <w:b w:val="false"/>
-          <w:bCs w:val="false"/>
-        </w:rPr>
-        <w:t xml:space="preserve">Further on, </w:t>
-      </w:r>
-      <w:r>
-        <w:rPr>
-          <w:rFonts w:eastAsia="AR PL SungtiL GB" w:cs="Lohit Devanagari"/>
-          <w:b w:val="false"/>
-          <w:bCs w:val="false"/>
-        </w:rPr>
-        <w:t>the genomic selection could be more beneficial for some settings than the others.</w:t>
-      </w:r>
-      <w:r>
-        <w:rPr>
-          <w:rFonts w:eastAsia="AR PL SungtiL GB" w:cs="Lohit Devanagari"/>
-          <w:b w:val="false"/>
-          <w:bCs w:val="false"/>
-          <w:highlight w:val="yellow"/>
-        </w:rPr>
-        <w:t xml:space="preserve"> Powell et al., 2019</w:t>
-      </w:r>
-      <w:r>
-        <w:rPr>
-          <w:rFonts w:eastAsia="AR PL SungtiL GB" w:cs="Lohit Devanagari"/>
-          <w:b w:val="false"/>
-          <w:bCs w:val="false"/>
-        </w:rPr>
-        <w:t xml:space="preserve">, showed, that </w:t>
-      </w:r>
-      <w:r>
-        <w:rPr>
-          <w:rFonts w:eastAsia="AR PL SungtiL GB" w:cs="Lohit Devanagari"/>
-          <w:b w:val="false"/>
-          <w:bCs w:val="false"/>
-        </w:rPr>
-        <w:t xml:space="preserve">genomic information is especially important for generating sufficient genetic connectedness in systems with small herd sizes, geographically dispersed farms, and limited use of artificial insemination, often found in low to mid income countries. </w:t>
-      </w:r>
-      <w:r>
-        <w:rPr>
-          <w:rFonts w:eastAsia="AR PL SungtiL GB" w:cs="Lohit Devanagari"/>
-          <w:b w:val="false"/>
-          <w:bCs w:val="false"/>
-          <w:highlight w:val="yellow"/>
-        </w:rPr>
-        <w:t>Kasap et al., 2018,</w:t>
-      </w:r>
-      <w:r>
-        <w:rPr>
-          <w:rFonts w:eastAsia="AR PL SungtiL GB" w:cs="Lohit Devanagari"/>
-          <w:b w:val="false"/>
-          <w:bCs w:val="false"/>
-          <w:highlight w:val="lightGray"/>
-        </w:rPr>
-        <w:t xml:space="preserve"> showed the same benefit for sheep breeding, where herds do not actively exchange of sires between herds.</w:t>
-      </w:r>
-    </w:p>
-    <w:p>
-      <w:pPr>
-        <w:pStyle w:val="TextBody"/>
-        <w:spacing w:lineRule="auto" w:line="480"/>
-        <w:jc w:val="both"/>
-        <w:rPr/>
-      </w:pPr>
-      <w:r>
-        <w:rPr>
-          <w:rFonts w:eastAsia="AR PL SungtiL GB" w:cs="Lohit Devanagari"/>
-          <w:b w:val="false"/>
-          <w:bCs w:val="false"/>
-        </w:rPr>
-        <w:t>Further on</w:t>
-      </w:r>
-      <w:r>
-        <w:rPr>
-          <w:rFonts w:eastAsia="AR PL SungtiL GB" w:cs="Lohit Devanagari"/>
-          <w:b w:val="false"/>
-          <w:bCs w:val="false"/>
-        </w:rPr>
-        <w:t xml:space="preserve">, </w:t>
-      </w:r>
-      <w:r>
-        <w:rPr>
-          <w:rFonts w:eastAsia="AR PL SungtiL GB" w:cs="Lohit Devanagari"/>
-          <w:b w:val="false"/>
-          <w:bCs w:val="false"/>
-        </w:rPr>
-        <w:t>the</w:t>
-      </w:r>
-      <w:r>
-        <w:rPr>
-          <w:rFonts w:eastAsia="AR PL SungtiL GB" w:cs="Lohit Devanagari"/>
-          <w:b w:val="false"/>
-          <w:bCs w:val="false"/>
-        </w:rPr>
-        <w:t xml:space="preserve"> use of automated milk systems eliminate</w:t>
-      </w:r>
-      <w:r>
-        <w:rPr>
-          <w:rFonts w:eastAsia="AR PL SungtiL GB" w:cs="Lohit Devanagari"/>
-          <w:b w:val="false"/>
-          <w:bCs w:val="false"/>
-        </w:rPr>
-        <w:t>s</w:t>
-      </w:r>
-      <w:r>
-        <w:rPr>
-          <w:rFonts w:eastAsia="AR PL SungtiL GB" w:cs="Lohit Devanagari"/>
-          <w:b w:val="false"/>
-          <w:bCs w:val="false"/>
-        </w:rPr>
-        <w:t xml:space="preserve"> the problem of limited resources for milk phenotyping, </w:t>
-      </w:r>
-      <w:r>
-        <w:rPr>
-          <w:rFonts w:eastAsia="AR PL SungtiL GB" w:cs="Lohit Devanagari"/>
-          <w:b w:val="false"/>
-          <w:bCs w:val="false"/>
-        </w:rPr>
-        <w:t xml:space="preserve">since they record phenotypes each milking with no additional cost </w:t>
-      </w:r>
-      <w:r>
-        <w:rPr>
-          <w:rFonts w:eastAsia="AR PL SungtiL GB" w:cs="Lohit Devanagari"/>
-          <w:b w:val="false"/>
-          <w:bCs w:val="false"/>
-          <w:highlight w:val="lightGray"/>
-        </w:rPr>
-        <w:t>(or: the cost does not depend on the number of records)</w:t>
-      </w:r>
-      <w:r>
-        <w:rPr>
-          <w:rFonts w:eastAsia="AR PL SungtiL GB" w:cs="Lohit Devanagari"/>
-          <w:b w:val="false"/>
-          <w:bCs w:val="false"/>
-        </w:rPr>
-        <w:t xml:space="preserve">. </w:t>
-      </w:r>
-      <w:r>
-        <w:rPr>
-          <w:rFonts w:eastAsia="AR PL SungtiL GB" w:cs="Lohit Devanagari"/>
-          <w:b w:val="false"/>
-          <w:bCs w:val="false"/>
-        </w:rPr>
-        <w:t>However, i</w:t>
-      </w:r>
-      <w:r>
-        <w:rPr>
-          <w:rFonts w:eastAsia="AR PL SungtiL GB" w:cs="Lohit Devanagari"/>
-          <w:b w:val="false"/>
-          <w:bCs w:val="false"/>
-        </w:rPr>
-        <w:t xml:space="preserve">n populations with small herds the use of automated system is still limited, since its benefits do not make up for </w:t>
-      </w:r>
-      <w:r>
-        <w:rPr>
-          <w:rFonts w:eastAsia="AR PL SungtiL GB" w:cs="Lohit Devanagari"/>
-          <w:b w:val="false"/>
-          <w:bCs w:val="false"/>
-        </w:rPr>
-        <w:t>the high initial cost.</w:t>
-      </w:r>
-    </w:p>
-    <w:p>
-      <w:pPr>
-        <w:pStyle w:val="Heading3"/>
-        <w:numPr>
-          <w:ilvl w:val="2"/>
-          <w:numId w:val="1"/>
-        </w:numPr>
-        <w:rPr/>
-      </w:pPr>
-      <w:r>
-        <w:rPr/>
-        <w:t xml:space="preserve">Optimized collection of data </w:t>
-      </w:r>
-      <w:r>
-        <w:rPr/>
-        <w:t>and computing</w:t>
-      </w:r>
-    </w:p>
-    <w:p>
-      <w:pPr>
-        <w:pStyle w:val="TextBody"/>
-        <w:spacing w:lineRule="auto" w:line="480"/>
-        <w:jc w:val="both"/>
-        <w:rPr/>
-      </w:pPr>
-      <w:r>
-        <w:rPr>
-          <w:b w:val="false"/>
-          <w:bCs w:val="false"/>
-        </w:rPr>
-        <w:t xml:space="preserve">When resources are limited, the breeding programmes could optimize the selection of genotyped or phenotyped individuals, </w:t>
-      </w:r>
-      <w:r>
-        <w:rPr>
-          <w:b w:val="false"/>
-          <w:bCs w:val="false"/>
-        </w:rPr>
-        <w:t>which we did not consider in this study</w:t>
-      </w:r>
-      <w:r>
-        <w:rPr>
-          <w:b w:val="false"/>
-          <w:bCs w:val="false"/>
-        </w:rPr>
-        <w:t xml:space="preserve">. </w:t>
-      </w:r>
-      <w:r>
-        <w:rPr>
-          <w:rStyle w:val="CommentReference3"/>
-          <w:rFonts w:eastAsia="AR PL SungtiL GB" w:cs="Mangal"/>
-          <w:b w:val="false"/>
-          <w:bCs w:val="false"/>
-          <w:sz w:val="24"/>
-          <w:szCs w:val="24"/>
-          <w:highlight w:val="white"/>
-        </w:rPr>
-        <w:t xml:space="preserve">Selective phenotyping </w:t>
-      </w:r>
-      <w:r>
-        <w:rPr>
-          <w:rStyle w:val="CommentReference3"/>
-          <w:rFonts w:eastAsia="AR PL SungtiL GB" w:cs="Mangal"/>
-          <w:b w:val="false"/>
-          <w:bCs w:val="false"/>
-          <w:sz w:val="24"/>
-          <w:szCs w:val="24"/>
-          <w:highlight w:val="white"/>
-        </w:rPr>
-        <w:t xml:space="preserve">can </w:t>
-      </w:r>
-      <w:r>
-        <w:rPr>
-          <w:rStyle w:val="CommentReference3"/>
-          <w:rFonts w:eastAsia="AR PL SungtiL GB" w:cs="Mangal"/>
-          <w:b w:val="false"/>
-          <w:bCs w:val="false"/>
-          <w:sz w:val="24"/>
-          <w:szCs w:val="24"/>
-          <w:highlight w:val="white"/>
-        </w:rPr>
-        <w:t xml:space="preserve">increase the accuracy of genomic selection </w:t>
-      </w:r>
-      <w:r>
-        <w:rPr>
-          <w:rStyle w:val="CommentReference3"/>
-          <w:rFonts w:eastAsia="AR PL SungtiL GB" w:cs="Mangal"/>
-          <w:b w:val="false"/>
-          <w:bCs w:val="false"/>
-          <w:sz w:val="24"/>
-          <w:szCs w:val="24"/>
-          <w:highlight w:val="white"/>
-        </w:rPr>
-        <w:t xml:space="preserve">with a larger increase </w:t>
-      </w:r>
-      <w:r>
-        <w:rPr>
-          <w:rStyle w:val="CommentReference3"/>
-          <w:rFonts w:eastAsia="AR PL SungtiL GB" w:cs="Mangal"/>
-          <w:b w:val="false"/>
-          <w:bCs w:val="false"/>
-          <w:sz w:val="24"/>
-          <w:szCs w:val="24"/>
-          <w:highlight w:val="white"/>
-        </w:rPr>
-        <w:t xml:space="preserve">observed </w:t>
-      </w:r>
-      <w:r>
-        <w:rPr>
-          <w:rStyle w:val="CommentReference3"/>
-          <w:rFonts w:eastAsia="AR PL SungtiL GB" w:cs="Mangal"/>
-          <w:b w:val="false"/>
-          <w:bCs w:val="false"/>
-          <w:sz w:val="24"/>
-          <w:szCs w:val="24"/>
-          <w:highlight w:val="white"/>
-        </w:rPr>
-        <w:t xml:space="preserve">with small sample sizes </w:t>
-      </w:r>
-      <w:r>
-        <w:rPr>
-          <w:rStyle w:val="CommentReference3"/>
-          <w:rFonts w:eastAsia="AR PL SungtiL GB" w:cs="Mangal"/>
-          <w:b w:val="false"/>
-          <w:bCs w:val="false"/>
-          <w:sz w:val="24"/>
-          <w:szCs w:val="24"/>
-          <w:highlight w:val="white"/>
-        </w:rPr>
-        <w:t>(up to 20%)</w:t>
-      </w:r>
-      <w:r>
-        <w:rPr>
-          <w:rStyle w:val="CommentReference3"/>
-          <w:rFonts w:eastAsia="AR PL SungtiL GB" w:cs="Mangal"/>
-          <w:b w:val="false"/>
-          <w:bCs w:val="false"/>
-          <w:sz w:val="24"/>
-          <w:szCs w:val="24"/>
-          <w:highlight w:val="white"/>
-        </w:rPr>
-        <w:t xml:space="preserve"> </w:t>
-      </w:r>
-      <w:r>
-        <w:rPr>
-          <w:rStyle w:val="CommentReference3"/>
-          <w:rFonts w:eastAsia="AR PL SungtiL GB" w:cs="Mangal"/>
-          <w:b w:val="false"/>
-          <w:bCs w:val="false"/>
-          <w:sz w:val="24"/>
-          <w:szCs w:val="24"/>
-          <w:highlight w:val="yellow"/>
-        </w:rPr>
-        <w:t>(Heslot et sl., 2017; Akdemir and Isidro-Sanchez, 2019)</w:t>
-      </w:r>
-      <w:r>
-        <w:rPr>
-          <w:rStyle w:val="CommentReference3"/>
-          <w:rFonts w:eastAsia="AR PL SungtiL GB" w:cs="Mangal"/>
-          <w:b w:val="false"/>
-          <w:bCs w:val="false"/>
-          <w:sz w:val="24"/>
-          <w:szCs w:val="24"/>
-          <w:highlight w:val="white"/>
-        </w:rPr>
-        <w:t xml:space="preserve">. </w:t>
-      </w:r>
-      <w:r>
-        <w:rPr>
-          <w:rStyle w:val="CommentReference3"/>
-          <w:rFonts w:eastAsia="AR PL SungtiL GB" w:cs="Mangal"/>
-          <w:b w:val="false"/>
-          <w:bCs w:val="false"/>
-          <w:sz w:val="24"/>
-          <w:szCs w:val="24"/>
-          <w:highlight w:val="lightGray"/>
-        </w:rPr>
-        <w:t>Researchers also suggested the use of phenotyping farms, which could be contracted and pa</w:t>
-      </w:r>
-      <w:r>
-        <w:rPr>
-          <w:rStyle w:val="CommentReference3"/>
-          <w:rFonts w:eastAsia="AR PL SungtiL GB" w:cs="Mangal"/>
-          <w:b w:val="false"/>
-          <w:bCs w:val="false"/>
-          <w:sz w:val="24"/>
-          <w:szCs w:val="24"/>
-          <w:highlight w:val="lightGray"/>
-        </w:rPr>
-        <w:t>i</w:t>
-      </w:r>
-      <w:r>
-        <w:rPr>
-          <w:rStyle w:val="CommentReference3"/>
-          <w:rFonts w:eastAsia="AR PL SungtiL GB" w:cs="Mangal"/>
-          <w:b w:val="false"/>
-          <w:bCs w:val="false"/>
-          <w:sz w:val="24"/>
-          <w:szCs w:val="24"/>
-          <w:highlight w:val="lightGray"/>
-        </w:rPr>
-        <w:t xml:space="preserve">d to provide records (ICAR 2011 </w:t>
-      </w:r>
-      <w:r>
-        <w:rPr>
-          <w:rStyle w:val="CommentReference3"/>
-          <w:rFonts w:eastAsia="AR PL SungtiL GB" w:cs="Mangal"/>
-          <w:b w:val="false"/>
-          <w:bCs w:val="false"/>
-          <w:sz w:val="24"/>
-          <w:szCs w:val="24"/>
-          <w:highlight w:val="lightGray"/>
-        </w:rPr>
-        <w:t xml:space="preserve">Coffey </w:t>
-      </w:r>
-      <w:r>
-        <w:rPr>
-          <w:rStyle w:val="CommentReference3"/>
-          <w:rFonts w:eastAsia="AR PL SungtiL GB" w:cs="Mangal"/>
-          <w:b w:val="false"/>
-          <w:bCs w:val="false"/>
-          <w:sz w:val="24"/>
-          <w:szCs w:val="24"/>
-          <w:highlight w:val="lightGray"/>
-        </w:rPr>
-        <w:t xml:space="preserve">presentation, no abstract). </w:t>
-      </w:r>
-      <w:r>
-        <w:rPr>
-          <w:rStyle w:val="CommentReference3"/>
-          <w:rFonts w:eastAsia="AR PL SungtiL GB" w:cs="Mangal"/>
-          <w:b w:val="false"/>
-          <w:bCs w:val="false"/>
-          <w:sz w:val="24"/>
-          <w:szCs w:val="24"/>
-          <w:highlight w:val="white"/>
-        </w:rPr>
-        <w:t xml:space="preserve">Similarly, </w:t>
-      </w:r>
-      <w:r>
-        <w:rPr>
-          <w:rStyle w:val="CommentReference3"/>
-          <w:rFonts w:eastAsia="AR PL SungtiL GB" w:cs="Mangal"/>
-          <w:b w:val="false"/>
-          <w:bCs w:val="false"/>
-          <w:sz w:val="24"/>
-          <w:szCs w:val="24"/>
-          <w:highlight w:val="yellow"/>
-        </w:rPr>
-        <w:t>Jenko et al., 2017,</w:t>
-      </w:r>
-      <w:r>
-        <w:rPr>
-          <w:rStyle w:val="CommentReference3"/>
-          <w:rFonts w:eastAsia="AR PL SungtiL GB" w:cs="Mangal"/>
-          <w:b w:val="false"/>
-          <w:bCs w:val="false"/>
-          <w:sz w:val="24"/>
-          <w:szCs w:val="24"/>
-          <w:highlight w:val="white"/>
-        </w:rPr>
-        <w:t xml:space="preserve"> showed, that </w:t>
-      </w:r>
-      <w:r>
-        <w:rPr>
-          <w:rStyle w:val="CommentReference3"/>
-          <w:rFonts w:eastAsia="AR PL SungtiL GB" w:cs="Mangal"/>
-          <w:b w:val="false"/>
-          <w:bCs w:val="false"/>
-          <w:sz w:val="24"/>
-          <w:szCs w:val="24"/>
-          <w:highlight w:val="white"/>
-        </w:rPr>
-        <w:t xml:space="preserve">selective </w:t>
-      </w:r>
-      <w:r>
-        <w:rPr>
-          <w:rStyle w:val="CommentReference3"/>
-          <w:rFonts w:eastAsia="AR PL SungtiL GB" w:cs="Mangal"/>
-          <w:b w:val="false"/>
-          <w:bCs w:val="false"/>
-          <w:sz w:val="24"/>
-          <w:szCs w:val="24"/>
-          <w:highlight w:val="white"/>
-        </w:rPr>
-        <w:t xml:space="preserve">genotyping </w:t>
-      </w:r>
-      <w:r>
-        <w:rPr>
-          <w:rStyle w:val="CommentReference3"/>
-          <w:rFonts w:eastAsia="AR PL SungtiL GB" w:cs="Mangal"/>
-          <w:b w:val="false"/>
-          <w:bCs w:val="false"/>
-          <w:sz w:val="24"/>
-          <w:szCs w:val="24"/>
-          <w:highlight w:val="white"/>
-        </w:rPr>
-        <w:t xml:space="preserve">of </w:t>
-      </w:r>
-      <w:r>
-        <w:rPr>
-          <w:rStyle w:val="CommentReference3"/>
-          <w:rFonts w:eastAsia="AR PL SungtiL GB" w:cs="Mangal"/>
-          <w:b w:val="false"/>
-          <w:bCs w:val="false"/>
-          <w:sz w:val="24"/>
-          <w:szCs w:val="24"/>
-          <w:highlight w:val="white"/>
-        </w:rPr>
-        <w:t>cows from the distribution tails increases the accuracy of genomic prediction by 15% compared to random selection.</w:t>
-      </w:r>
-    </w:p>
-    <w:p>
-      <w:pPr>
-        <w:pStyle w:val="TextBody"/>
-        <w:spacing w:lineRule="auto" w:line="480"/>
-        <w:jc w:val="both"/>
-        <w:rPr/>
-      </w:pPr>
-      <w:r>
-        <w:rPr>
-          <w:b w:val="false"/>
-          <w:bCs w:val="false"/>
-        </w:rPr>
-        <w:t xml:space="preserve">As shown in our study, we can achieve large genetic with a relatively small training population of recent genotypes. This has an important implication for breeding programmes without access to a high-performance </w:t>
-      </w:r>
-      <w:r>
-        <w:rPr>
-          <w:b w:val="false"/>
-          <w:bCs w:val="false"/>
-          <w:highlight w:val="darkGray"/>
-        </w:rPr>
-        <w:t>(super)</w:t>
-      </w:r>
-      <w:r>
-        <w:rPr>
-          <w:b w:val="false"/>
-          <w:bCs w:val="false"/>
-        </w:rPr>
-        <w:t xml:space="preserve"> computer, since the genotypes of the older animals could be discarded. The problem of a large number of genotypes can be alternatively solved by using methods with reduced computational costs, such as algorithm for proven and young </w:t>
-      </w:r>
-      <w:r>
-        <w:rPr>
-          <w:b w:val="false"/>
-          <w:bCs w:val="false"/>
-          <w:highlight w:val="yellow"/>
-        </w:rPr>
-        <w:t>(Misztal et al., 2014)</w:t>
-      </w:r>
-      <w:r>
-        <w:rPr>
-          <w:b w:val="false"/>
-          <w:bCs w:val="false"/>
-        </w:rPr>
-        <w:t xml:space="preserve"> or singular value decomposition of the genotype matrix</w:t>
-      </w:r>
-      <w:r>
-        <w:rPr>
-          <w:b w:val="false"/>
-          <w:bCs w:val="false"/>
-          <w:highlight w:val="yellow"/>
-        </w:rPr>
-        <w:t xml:space="preserve"> (Ødegård et al., 2018)</w:t>
-      </w:r>
-      <w:r>
-        <w:rPr>
-          <w:b w:val="false"/>
-          <w:bCs w:val="false"/>
-        </w:rPr>
-        <w:t>.</w:t>
-      </w:r>
-    </w:p>
-    <w:p>
-      <w:pPr>
-        <w:pStyle w:val="TextBody"/>
-        <w:spacing w:lineRule="auto" w:line="480"/>
-        <w:jc w:val="both"/>
-        <w:rPr>
-          <w:b w:val="false"/>
-          <w:b w:val="false"/>
-          <w:bCs w:val="false"/>
-        </w:rPr>
-      </w:pPr>
-      <w:r>
-        <w:rPr>
-          <w:b w:val="false"/>
-          <w:bCs w:val="false"/>
-        </w:rPr>
-      </w:r>
-    </w:p>
-    <w:p>
-      <w:pPr>
-        <w:pStyle w:val="Heading2"/>
-        <w:numPr>
-          <w:ilvl w:val="1"/>
-          <w:numId w:val="1"/>
-        </w:numPr>
-        <w:spacing w:lineRule="auto" w:line="480"/>
-        <w:rPr/>
-      </w:pPr>
-      <w:r>
-        <w:rPr/>
-        <w:t xml:space="preserve">Limitations </w:t>
-      </w:r>
-      <w:r>
-        <w:rPr/>
-        <w:t>of the study</w:t>
-      </w:r>
-    </w:p>
-    <w:p>
-      <w:pPr>
-        <w:pStyle w:val="Heading3"/>
-        <w:numPr>
-          <w:ilvl w:val="2"/>
-          <w:numId w:val="1"/>
-        </w:numPr>
-        <w:rPr/>
-      </w:pPr>
-      <w:r>
-        <w:rPr/>
-        <w:t>Limited size of the training population</w:t>
-      </w:r>
-    </w:p>
-    <w:p>
-      <w:pPr>
-        <w:pStyle w:val="TextBody"/>
-        <w:spacing w:lineRule="auto" w:line="480"/>
-        <w:jc w:val="both"/>
-        <w:rPr/>
-      </w:pPr>
-      <w:r>
-        <w:rPr/>
-        <w:t xml:space="preserve">In our </w:t>
-      </w:r>
-      <w:r>
-        <w:rPr/>
-        <w:t xml:space="preserve">simulation the upper limit for a training population was 25K. Although we achieved high accuracies, increasing the size of the training population could increase them even further. However, as already mentioned, the value of additional female decreases with the size of the training population. Studies also showed that increasing the training population reduced the economic efficiency of genomic selection </w:t>
-      </w:r>
-      <w:r>
-        <w:rPr>
-          <w:highlight w:val="yellow"/>
-        </w:rPr>
-        <w:t>(Azizian et al., 2016).</w:t>
-      </w:r>
-      <w:r>
-        <w:rPr/>
-        <w:t xml:space="preserve"> </w:t>
-      </w:r>
-      <w:r>
-        <w:rPr/>
-        <w:t xml:space="preserve">Since we included the most recent animals in the 25K set, increasing the size would also result in adding older animals to the training population. </w:t>
-      </w:r>
-      <w:r>
-        <w:rPr/>
-        <w:t>These animals are genetically more distant from the evaluation population and of lesser value.</w:t>
-      </w:r>
-    </w:p>
-    <w:p>
-      <w:pPr>
-        <w:pStyle w:val="Heading3"/>
-        <w:numPr>
-          <w:ilvl w:val="2"/>
-          <w:numId w:val="1"/>
-        </w:numPr>
-        <w:rPr/>
-      </w:pPr>
-      <w:r>
-        <w:rPr/>
-        <w:t>S</w:t>
-      </w:r>
-      <w:r>
-        <w:rPr/>
-        <w:t>ingle additive trait</w:t>
-      </w:r>
-    </w:p>
-    <w:p>
-      <w:pPr>
-        <w:pStyle w:val="TextBody"/>
-        <w:spacing w:lineRule="auto" w:line="480"/>
-        <w:jc w:val="both"/>
-        <w:rPr/>
-      </w:pPr>
-      <w:r>
-        <w:rPr/>
-        <w:t xml:space="preserve">We simulated a single polygenic trait with additive effects only. In reality, milk yield is a complex trait affected by additive and non-additive effects. </w:t>
-      </w:r>
-      <w:r>
-        <w:rPr/>
-        <w:t xml:space="preserve">According to previous studies, the dominance can account for between 12% and 45% of the additive effect for milk yield </w:t>
-      </w:r>
-      <w:r>
-        <w:rPr>
-          <w:highlight w:val="yellow"/>
-        </w:rPr>
-        <w:t>(Fuerst and Sölkner, 1994; Ertl et al., 2014; Aliloo et al., 2016; Jiang et al., 2017)</w:t>
-      </w:r>
-      <w:r>
-        <w:rPr/>
-        <w:t xml:space="preserve">. We also treated milk yield in different lactations as a single trait, whereas </w:t>
-      </w:r>
-      <w:r>
-        <w:rPr/>
-        <w:t xml:space="preserve">studies showed that genetic correlation </w:t>
-      </w:r>
-      <w:r>
-        <w:rPr/>
-        <w:t xml:space="preserve">between </w:t>
-      </w:r>
-      <w:r>
-        <w:rPr/>
-        <w:t xml:space="preserve">different lactations is not unity. </w:t>
-      </w:r>
-      <w:r>
-        <w:rPr/>
-        <w:t xml:space="preserve">Instead, they observed correlation between 0.82 and 0.97 for milk yield in different lactations </w:t>
-      </w:r>
-      <w:r>
-        <w:rPr>
-          <w:highlight w:val="yellow"/>
-        </w:rPr>
-        <w:t>(Meyer, 1984; Dong and Van</w:t>
-      </w:r>
-      <w:r>
-        <w:rPr>
-          <w:highlight w:val="yellow"/>
-        </w:rPr>
-        <w:commentReference w:id="21"/>
-      </w:r>
-      <w:r>
-        <w:rPr>
-          <w:highlight w:val="yellow"/>
-        </w:rPr>
-        <w:t xml:space="preserve"> Vleck, 1989; Swalve and Van Vleck; 1987).</w:t>
-      </w:r>
-    </w:p>
-    <w:p>
-      <w:pPr>
-        <w:pStyle w:val="Heading3"/>
-        <w:numPr>
-          <w:ilvl w:val="2"/>
-          <w:numId w:val="1"/>
-        </w:numPr>
-        <w:rPr/>
-      </w:pPr>
-      <w:r>
-        <w:rPr/>
-        <w:t>Genomic selection of females</w:t>
-      </w:r>
-    </w:p>
-    <w:p>
-      <w:pPr>
-        <w:pStyle w:val="TextBody"/>
-        <w:spacing w:lineRule="auto" w:line="480"/>
-        <w:jc w:val="both"/>
-        <w:rPr/>
-      </w:pPr>
-      <w:r>
-        <w:rPr>
-          <w:rFonts w:eastAsia="AR PL SungtiL GB" w:cs="Lohit Devanagari"/>
-          <w:b w:val="false"/>
-          <w:bCs w:val="false"/>
           <w:color w:val="auto"/>
           <w:kern w:val="2"/>
           <w:sz w:val="24"/>
           <w:szCs w:val="24"/>
           <w:lang w:val="en-GB" w:eastAsia="zh-CN" w:bidi="hi-IN"/>
         </w:rPr>
-        <w:t>I</w:t>
-      </w:r>
-      <w:r>
-        <w:rPr>
-          <w:rFonts w:eastAsia="AR PL SungtiL GB" w:cs="Lohit Devanagari"/>
-          <w:b w:val="false"/>
-          <w:bCs w:val="false"/>
-          <w:color w:val="auto"/>
-          <w:kern w:val="2"/>
-          <w:sz w:val="24"/>
-          <w:szCs w:val="24"/>
-          <w:lang w:val="en-GB" w:eastAsia="zh-CN" w:bidi="hi-IN"/>
-        </w:rPr>
-        <w:t xml:space="preserve">n this study we did not implement genomic selection in the female path nor did we assume the use of female reproductive technologies, such as embryo transfer. This would further decrease the generation interval and increase genetic gain of genomic scenarios (Pryce et al., 2010; Garcia-Ruiz et al., 2016). Implementing genomic selection of females would require </w:t>
-      </w:r>
-      <w:r>
-        <w:rPr>
-          <w:rFonts w:eastAsia="AR PL SungtiL GB" w:cs="Lohit Devanagari"/>
-          <w:b w:val="false"/>
-          <w:bCs w:val="false"/>
-          <w:color w:val="auto"/>
-          <w:kern w:val="2"/>
-          <w:sz w:val="24"/>
-          <w:szCs w:val="24"/>
-          <w:lang w:val="en-GB" w:eastAsia="zh-CN" w:bidi="hi-IN"/>
-        </w:rPr>
-        <w:t xml:space="preserve">only </w:t>
-      </w:r>
-      <w:r>
-        <w:rPr>
-          <w:rFonts w:eastAsia="AR PL SungtiL GB" w:cs="Lohit Devanagari"/>
-          <w:b w:val="false"/>
-          <w:bCs w:val="false"/>
-          <w:color w:val="auto"/>
-          <w:kern w:val="2"/>
-          <w:sz w:val="24"/>
-          <w:szCs w:val="24"/>
-          <w:lang w:val="en-GB" w:eastAsia="zh-CN" w:bidi="hi-IN"/>
-        </w:rPr>
-        <w:t xml:space="preserve">a minor modification of the scheme used in this paper, i. e. genotyping heifers instead in first-parity cows. </w:t>
-      </w:r>
-      <w:r>
-        <w:rPr>
-          <w:rFonts w:eastAsia="AR PL SungtiL GB" w:cs="Lohit Devanagari"/>
-          <w:b w:val="false"/>
-          <w:bCs w:val="false"/>
-          <w:color w:val="auto"/>
-          <w:kern w:val="2"/>
-          <w:sz w:val="24"/>
-          <w:szCs w:val="24"/>
-          <w:lang w:val="en-GB" w:eastAsia="zh-CN" w:bidi="hi-IN"/>
-        </w:rPr>
-        <w:t xml:space="preserve">Implementing </w:t>
-      </w:r>
-      <w:r>
-        <w:rPr>
-          <w:rFonts w:eastAsia="AR PL SungtiL GB" w:cs="Lohit Devanagari"/>
-          <w:b w:val="false"/>
-          <w:bCs w:val="false"/>
-          <w:color w:val="auto"/>
-          <w:kern w:val="2"/>
-          <w:sz w:val="24"/>
-          <w:szCs w:val="24"/>
-          <w:lang w:val="en-GB" w:eastAsia="zh-CN" w:bidi="hi-IN"/>
-        </w:rPr>
-        <w:t xml:space="preserve"> female reproductive technologies </w:t>
-      </w:r>
-      <w:r>
-        <w:rPr>
-          <w:rFonts w:eastAsia="AR PL SungtiL GB" w:cs="Lohit Devanagari"/>
-          <w:b w:val="false"/>
-          <w:bCs w:val="false"/>
-          <w:color w:val="auto"/>
-          <w:kern w:val="2"/>
-          <w:sz w:val="24"/>
-          <w:szCs w:val="24"/>
-          <w:lang w:val="en-GB" w:eastAsia="zh-CN" w:bidi="hi-IN"/>
-        </w:rPr>
-        <w:t>would require a larger modification and larger investment. However</w:t>
-      </w:r>
-      <w:r>
-        <w:rPr>
-          <w:rFonts w:eastAsia="AR PL SungtiL GB" w:cs="Lohit Devanagari"/>
-          <w:b w:val="false"/>
-          <w:bCs w:val="false"/>
-          <w:color w:val="auto"/>
-          <w:kern w:val="2"/>
-          <w:sz w:val="24"/>
-          <w:szCs w:val="24"/>
-          <w:lang w:val="en-GB" w:eastAsia="zh-CN" w:bidi="hi-IN"/>
-        </w:rPr>
-        <w:t>, some of the tested scenarios saved some of the available resource and could invest in embryo transfer or some other technology.</w:t>
+        <w:t>In this study we did not implement genomic selection in the female path nor did we assume the use of female reproductive technologies, such as embryo transfer. This would further decrease the generation interval and increase genetic gain of genomic scenarios (Pryce et al., 2010; Garcia-Ruiz et al., 2016). Implementing genomic selection of females would require only a minor modification of the scheme used in this paper, i. e. genotyping heifers instead in first-parity cows. Implementing  female reproductive technologies would require a larger modification and larger investment. However, some of the tested scenarios saved some of the available resource and could invest in embryo transfer or some other technology.</w:t>
       </w:r>
     </w:p>
     <w:p>
@@ -4572,17 +2707,13 @@
         <w:pStyle w:val="Heading1"/>
         <w:numPr>
           <w:ilvl w:val="0"/>
-          <w:numId w:val="1"/>
+          <w:numId w:val="2"/>
         </w:numPr>
         <w:rPr/>
       </w:pPr>
       <w:r>
         <w:rPr/>
-        <w:t>C</w:t>
-      </w:r>
-      <w:r>
-        <w:rPr/>
-        <w:t>onclusion</w:t>
+        <w:t>Conclusion</w:t>
       </w:r>
     </w:p>
     <w:p>
@@ -4594,19 +2725,7 @@
       </w:pPr>
       <w:r>
         <w:rPr/>
-        <w:t xml:space="preserve">This study shows, that optimization of investment into milk phenotyping could help breeding programmes to implement genomic selection and maximize the return on investment. Genomic selection increased both genetic gain and selection accuracy for non-phenotyped candidates, despite reduced phenotyping. The increase was observed regardless the amount and cost of genotyping, and availability of initial training population, </w:t>
-      </w:r>
-      <w:r>
-        <w:rPr/>
-        <w:t>which indicates the advantage of proposed solutions for a range of breeding programmes</w:t>
-      </w:r>
-      <w:r>
-        <w:rPr/>
-        <w:t xml:space="preserve">. Increasing investment in genotyping also had diminishing return. </w:t>
-      </w:r>
-      <w:r>
-        <w:rPr/>
-        <w:t>This suggests that breeding programmes can find an efficient balance between the number of records collected for management and achieving genetic gain.</w:t>
+        <w:t>This study shows, that optimization of investment into milk phenotyping could help breeding programmes to implement genomic selection and maximize the return on investment. Genomic selection increased both genetic gain and selection accuracy for non-phenotyped candidates, despite reduced phenotyping. The increase was observed regardless the amount and cost of genotyping, and availability of initial training population, which indicates the advantage of proposed solutions for a range of breeding programmes. Increasing investment in genotyping also had diminishing return. This suggests that breeding programmes can find an efficient balance between the number of records collected for management and achieving genetic gain.</w:t>
       </w:r>
     </w:p>
     <w:sectPr>
@@ -4628,7 +2747,7 @@
     <w:p>
       <w:r>
         <w:rPr>
-          <w:rFonts w:eastAsia="AR PL SungtiL GB" w:cs="Lohit Devanagari" w:ascii="Liberation Serif" w:hAnsi="Liberation Serif"/>
+          <w:rFonts w:cs="Lohit Devanagari" w:ascii="Liberation Serif" w:hAnsi="Liberation Serif" w:eastAsia="AR PL SungtiL GB"/>
           <w:b w:val="false"/>
           <w:bCs w:val="false"/>
           <w:i w:val="false"/>
@@ -4647,11 +2766,12 @@
           <w:kern w:val="2"/>
           <w:position w:val="0"/>
           <w:sz w:val="20"/>
+          <w:sz w:val="20"/>
           <w:szCs w:val="24"/>
           <w:u w:val="none"/>
           <w:vertAlign w:val="baseline"/>
           <w:em w:val="none"/>
-          <w:lang w:bidi="hi-IN" w:eastAsia="zh-CN" w:val="en-GB"/>
+          <w:lang w:val="en-GB" w:bidi="hi-IN" w:eastAsia="zh-CN"/>
         </w:rPr>
         <w:t>1. generation interval</w:t>
       </w:r>
@@ -4659,7 +2779,7 @@
     <w:p>
       <w:r>
         <w:rPr>
-          <w:rFonts w:ascii="Liberation Serif" w:hAnsi="Liberation Serif" w:eastAsia="AR PL SungtiL GB" w:cs="Lohit Devanagari"/>
+          <w:rFonts w:cs="Lohit Devanagari" w:ascii="Liberation Serif" w:hAnsi="Liberation Serif" w:eastAsia="AR PL SungtiL GB"/>
           <w:b w:val="false"/>
           <w:bCs w:val="false"/>
           <w:i w:val="false"/>
@@ -4683,7 +2803,7 @@
           <w:u w:val="none"/>
           <w:vertAlign w:val="baseline"/>
           <w:em w:val="none"/>
-          <w:lang w:val="en-GB" w:eastAsia="zh-CN" w:bidi="hi-IN"/>
+          <w:lang w:val="en-GB" w:bidi="hi-IN" w:eastAsia="zh-CN"/>
         </w:rPr>
         <w:t>2. intensity</w:t>
       </w:r>
@@ -4691,7 +2811,7 @@
     <w:p>
       <w:r>
         <w:rPr>
-          <w:rFonts w:eastAsia="AR PL SungtiL GB" w:cs="Lohit Devanagari" w:ascii="Liberation Serif" w:hAnsi="Liberation Serif"/>
+          <w:rFonts w:cs="Lohit Devanagari" w:ascii="Liberation Serif" w:hAnsi="Liberation Serif" w:eastAsia="AR PL SungtiL GB"/>
           <w:b w:val="false"/>
           <w:bCs w:val="false"/>
           <w:i w:val="false"/>
@@ -4710,11 +2830,12 @@
           <w:kern w:val="2"/>
           <w:position w:val="0"/>
           <w:sz w:val="20"/>
+          <w:sz w:val="20"/>
           <w:szCs w:val="24"/>
           <w:u w:val="none"/>
           <w:vertAlign w:val="baseline"/>
           <w:em w:val="none"/>
-          <w:lang w:bidi="hi-IN" w:eastAsia="zh-CN" w:val="en-GB"/>
+          <w:lang w:val="en-GB" w:bidi="hi-IN" w:eastAsia="zh-CN"/>
         </w:rPr>
         <w:t>3. accuracy</w:t>
       </w:r>
@@ -4792,7 +2913,7 @@
     <w:p>
       <w:r>
         <w:rPr>
-          <w:rFonts w:eastAsia="AR PL SungtiL GB" w:cs="Lohit Devanagari" w:ascii="Liberation Serif" w:hAnsi="Liberation Serif"/>
+          <w:rFonts w:cs="Lohit Devanagari" w:ascii="Liberation Serif" w:hAnsi="Liberation Serif" w:eastAsia="AR PL SungtiL GB"/>
           <w:b w:val="false"/>
           <w:bCs w:val="false"/>
           <w:i w:val="false"/>
@@ -4811,11 +2932,12 @@
           <w:kern w:val="2"/>
           <w:position w:val="0"/>
           <w:sz w:val="20"/>
+          <w:sz w:val="20"/>
           <w:szCs w:val="24"/>
           <w:u w:val="none"/>
           <w:vertAlign w:val="baseline"/>
           <w:em w:val="none"/>
-          <w:lang w:bidi="hi-IN" w:eastAsia="zh-CN" w:val="en-GB"/>
+          <w:lang w:val="en-GB" w:bidi="hi-IN" w:eastAsia="zh-CN"/>
         </w:rPr>
         <w:t>1. intensity</w:t>
       </w:r>
@@ -4823,7 +2945,7 @@
     <w:p>
       <w:r>
         <w:rPr>
-          <w:rFonts w:ascii="Liberation Serif" w:hAnsi="Liberation Serif" w:eastAsia="AR PL SungtiL GB" w:cs="Lohit Devanagari"/>
+          <w:rFonts w:cs="Lohit Devanagari" w:ascii="Liberation Serif" w:hAnsi="Liberation Serif" w:eastAsia="AR PL SungtiL GB"/>
           <w:b w:val="false"/>
           <w:bCs w:val="false"/>
           <w:i w:val="false"/>
@@ -4847,7 +2969,7 @@
           <w:u w:val="none"/>
           <w:vertAlign w:val="baseline"/>
           <w:em w:val="none"/>
-          <w:lang w:val="en-GB" w:eastAsia="zh-CN" w:bidi="hi-IN"/>
+          <w:lang w:val="en-GB" w:bidi="hi-IN" w:eastAsia="zh-CN"/>
         </w:rPr>
         <w:t>2. larger training population</w:t>
       </w:r>
@@ -4855,7 +2977,7 @@
     <w:p>
       <w:r>
         <w:rPr>
-          <w:rFonts w:eastAsia="AR PL SungtiL GB" w:cs="Lohit Devanagari" w:ascii="Liberation Serif" w:hAnsi="Liberation Serif"/>
+          <w:rFonts w:cs="Lohit Devanagari" w:ascii="Liberation Serif" w:hAnsi="Liberation Serif" w:eastAsia="AR PL SungtiL GB"/>
           <w:b w:val="false"/>
           <w:bCs w:val="false"/>
           <w:i w:val="false"/>
@@ -4874,11 +2996,12 @@
           <w:kern w:val="2"/>
           <w:position w:val="0"/>
           <w:sz w:val="20"/>
+          <w:sz w:val="20"/>
           <w:szCs w:val="24"/>
           <w:u w:val="none"/>
           <w:vertAlign w:val="baseline"/>
           <w:em w:val="none"/>
-          <w:lang w:bidi="hi-IN" w:eastAsia="zh-CN" w:val="en-GB"/>
+          <w:lang w:val="en-GB" w:bidi="hi-IN" w:eastAsia="zh-CN"/>
         </w:rPr>
         <w:t>3. diminishing return</w:t>
       </w:r>
@@ -4956,7 +3079,7 @@
     <w:p>
       <w:r>
         <w:rPr>
-          <w:rFonts w:eastAsia="AR PL SungtiL GB" w:ascii="Liberation Serif" w:hAnsi="Liberation Serif" w:cs="Lohit Devanagari"/>
+          <w:rFonts w:cs="Lohit Devanagari" w:ascii="Liberation Serif" w:hAnsi="Liberation Serif" w:eastAsia="AR PL SungtiL GB"/>
           <w:b w:val="false"/>
           <w:bCs w:val="false"/>
           <w:i w:val="false"/>
@@ -4975,11 +3098,12 @@
           <w:kern w:val="2"/>
           <w:position w:val="0"/>
           <w:sz w:val="20"/>
+          <w:sz w:val="20"/>
           <w:szCs w:val="24"/>
           <w:u w:val="none"/>
           <w:vertAlign w:val="baseline"/>
           <w:em w:val="none"/>
-          <w:lang w:eastAsia="zh-CN" w:val="en-GB" w:bidi="hi-IN"/>
+          <w:lang w:val="en-GB" w:bidi="hi-IN" w:eastAsia="zh-CN"/>
         </w:rPr>
         <w:t>Je to bolj za accuracy?</w:t>
       </w:r>
@@ -4989,7 +3113,7 @@
     <w:p>
       <w:r>
         <w:rPr>
-          <w:rFonts w:ascii="Liberation Serif" w:hAnsi="Liberation Serif" w:cs="Lohit Devanagari" w:eastAsia="AR PL SungtiL GB"/>
+          <w:rFonts w:cs="Lohit Devanagari" w:ascii="Liberation Serif" w:hAnsi="Liberation Serif" w:eastAsia="AR PL SungtiL GB"/>
           <w:b w:val="false"/>
           <w:bCs w:val="false"/>
           <w:i w:val="false"/>
@@ -5008,17 +3132,22 @@
           <w:kern w:val="2"/>
           <w:position w:val="0"/>
           <w:sz w:val="20"/>
+          <w:sz w:val="20"/>
           <w:szCs w:val="24"/>
           <w:u w:val="none"/>
           <w:vertAlign w:val="baseline"/>
           <w:em w:val="none"/>
-          <w:lang w:val="en-GB" w:eastAsia="zh-CN" w:bidi="hi-IN"/>
-        </w:rPr>
-        <w:t>Should I also say, that the accuracies are quite high – compared to other studies?</w:t>
-      </w:r>
-      <w:r>
-        <w:rPr>
-          <w:rFonts w:ascii="Liberation Serif" w:hAnsi="Liberation Serif" w:cs="Lohit Devanagari" w:eastAsia="AR PL SungtiL GB"/>
+          <w:lang w:bidi="hi-IN" w:val="en-GB" w:eastAsia="zh-CN"/>
+        </w:rPr>
+        <w:t>Should I also say, that the accuracies are quite high – compared to other studies?I do say something about the simplicity of the model in the Limitations</w:t>
+      </w:r>
+    </w:p>
+  </w:comment>
+  <w:comment w:id="8" w:author="Unknown Author" w:date="2020-06-04T11:44:19Z" w:initials="">
+    <w:p>
+      <w:r>
+        <w:rPr>
+          <w:rFonts w:cs="Lohit Devanagari" w:ascii="Liberation Serif" w:hAnsi="Liberation Serif" w:eastAsia="AR PL SungtiL GB"/>
           <w:b w:val="false"/>
           <w:bCs w:val="false"/>
           <w:i w:val="false"/>
@@ -5037,16 +3166,22 @@
           <w:kern w:val="2"/>
           <w:position w:val="0"/>
           <w:sz w:val="20"/>
+          <w:sz w:val="20"/>
           <w:szCs w:val="24"/>
           <w:u w:val="none"/>
           <w:vertAlign w:val="baseline"/>
           <w:em w:val="none"/>
-          <w:lang w:val="en-GB" w:eastAsia="zh-CN" w:bidi="hi-IN"/>
-        </w:rPr>
-      </w:r>
-      <w:r>
-        <w:rPr>
-          <w:rFonts w:ascii="Liberation Serif" w:hAnsi="Liberation Serif" w:cs="Lohit Devanagari" w:eastAsia="AR PL SungtiL GB"/>
+          <w:lang w:val="en-GB" w:bidi="hi-IN" w:eastAsia="zh-CN"/>
+        </w:rPr>
+        <w:t xml:space="preserve">I don’t know if precision is the right term </w:t>
+      </w:r>
+    </w:p>
+  </w:comment>
+  <w:comment w:id="9" w:author="Unknown Author" w:date="2020-06-04T10:15:56Z" w:initials="">
+    <w:p>
+      <w:r>
+        <w:rPr>
+          <w:rFonts w:cs="Lohit Devanagari" w:ascii="Liberation Serif" w:hAnsi="Liberation Serif" w:eastAsia="AR PL SungtiL GB"/>
           <w:b w:val="false"/>
           <w:bCs w:val="false"/>
           <w:i w:val="false"/>
@@ -5065,17 +3200,18 @@
           <w:kern w:val="2"/>
           <w:position w:val="0"/>
           <w:sz w:val="20"/>
+          <w:sz w:val="20"/>
           <w:szCs w:val="24"/>
           <w:u w:val="none"/>
           <w:vertAlign w:val="baseline"/>
           <w:em w:val="none"/>
-          <w:lang w:val="en-GB" w:eastAsia="zh-CN" w:bidi="hi-IN"/>
-        </w:rPr>
-        <w:t>I do say something about the simplicity of the model in the Limitations</w:t>
+          <w:lang w:val="en-GB" w:bidi="hi-IN" w:eastAsia="zh-CN"/>
+        </w:rPr>
+        <w:t>But still remained in the single-step</w:t>
       </w:r>
     </w:p>
   </w:comment>
-  <w:comment w:id="8" w:author="Unknown Author" w:date="2020-06-04T11:44:19Z" w:initials="">
+  <w:comment w:id="10" w:author="Unknown Author" w:date="2020-06-04T10:17:55Z" w:initials="">
     <w:p>
       <w:r>
         <w:rPr>
@@ -5105,11 +3241,11 @@
           <w:em w:val="none"/>
           <w:lang w:val="en-GB" w:bidi="hi-IN" w:eastAsia="zh-CN"/>
         </w:rPr>
-        <w:t xml:space="preserve">I don’t know if precision is the right term </w:t>
+        <w:t>Although I have candidates-sires above, here a more logical step is to have dams-candidates, since increasing accuracy for female candidates is a consequence of increasing accuracy for dams.I don’t like the inconsistency though – do you have any suggestions?</w:t>
       </w:r>
     </w:p>
   </w:comment>
-  <w:comment w:id="9" w:author="Unknown Author" w:date="2020-06-04T10:15:56Z" w:initials="">
+  <w:comment w:id="11" w:author="Unknown Author" w:date="2020-06-03T13:14:27Z" w:initials="">
     <w:p>
       <w:r>
         <w:rPr>
@@ -5139,11 +3275,11 @@
           <w:em w:val="none"/>
           <w:lang w:val="en-GB" w:bidi="hi-IN" w:eastAsia="zh-CN"/>
         </w:rPr>
-        <w:t>But still remained in the single-step</w:t>
+        <w:t>Larger update = more cows from the most recent generation; this does not also mean removing the oldest cows (only after 25K)</w:t>
       </w:r>
     </w:p>
   </w:comment>
-  <w:comment w:id="10" w:author="Unknown Author" w:date="2020-06-04T10:17:55Z" w:initials="">
+  <w:comment w:id="12" w:author="Unknown Author" w:date="2020-06-04T10:39:08Z" w:initials="">
     <w:p>
       <w:r>
         <w:rPr>
@@ -5173,15 +3309,22 @@
           <w:em w:val="none"/>
           <w:lang w:val="en-GB" w:bidi="hi-IN" w:eastAsia="zh-CN"/>
         </w:rPr>
-        <w:t>Although I have candidates-sires above, here a more logical step is to have dams-candidates, since increasing accuracy for female candidates is a consequence of increasing accuracy for dams.I don’t like the inconsistency though – do you have any suggestions?</w:t>
-      </w:r>
-    </w:p>
-  </w:comment>
-  <w:comment w:id="11" w:author="Unknown Author" w:date="2020-06-03T13:14:27Z" w:initials="">
-    <w:p>
-      <w:r>
-        <w:rPr>
-          <w:rFonts w:eastAsia="AR PL SungtiL GB" w:ascii="Liberation Serif" w:hAnsi="Liberation Serif" w:cs="Lohit Devanagari"/>
+        <w:t>This again feels a bit weird, since (part of) cows are in the training and evaluation population – and I am commenting on cow accuracy. They also have their own performance</w:t>
+      </w:r>
+    </w:p>
+    <w:p>
+      <w:r>
+        <w:rPr>
+          <w:rFonts w:eastAsia="DejaVu Sans" w:cs="DejaVu Sans"/>
+          <w:kern w:val="0"/>
+          <w:lang w:val="en-US" w:eastAsia="en-US" w:bidi="en-US"/>
+        </w:rPr>
+      </w:r>
+    </w:p>
+    <w:p>
+      <w:r>
+        <w:rPr>
+          <w:rFonts w:cs="Lohit Devanagari" w:ascii="Liberation Serif" w:hAnsi="Liberation Serif" w:eastAsia="AR PL SungtiL GB"/>
           <w:b w:val="false"/>
           <w:bCs w:val="false"/>
           <w:i w:val="false"/>
@@ -5200,17 +3343,18 @@
           <w:kern w:val="2"/>
           <w:position w:val="0"/>
           <w:sz w:val="20"/>
+          <w:sz w:val="20"/>
           <w:szCs w:val="24"/>
           <w:u w:val="none"/>
           <w:vertAlign w:val="baseline"/>
           <w:em w:val="none"/>
-          <w:lang w:eastAsia="zh-CN" w:val="en-GB" w:bidi="hi-IN"/>
-        </w:rPr>
-        <w:t>Larger update = more cows from the most recent generation; this does not also mean removing the oldest cows (only after 25K)</w:t>
+          <w:lang w:val="en-GB" w:bidi="hi-IN" w:eastAsia="zh-CN"/>
+        </w:rPr>
+        <w:t>So by adding the most recent generation we don’t really decrease the distance to cows (but to candidates instead, which have a steady accuracy anyway). Should I just say: and include more females in the training pop?</w:t>
       </w:r>
     </w:p>
   </w:comment>
-  <w:comment w:id="12" w:author="Unknown Author" w:date="2020-06-04T10:39:08Z" w:initials="">
+  <w:comment w:id="13" w:author="Unknown Author" w:date="2020-06-03T16:12:51Z" w:initials="">
     <w:p>
       <w:r>
         <w:rPr>
@@ -5240,22 +3384,15 @@
           <w:em w:val="none"/>
           <w:lang w:val="en-GB" w:bidi="hi-IN" w:eastAsia="zh-CN"/>
         </w:rPr>
-        <w:t>This again feels a bit weird, since (part of) cows are in the training and evaluation population – and I am commenting on cow accuracy. They also have their own performance</w:t>
-      </w:r>
-    </w:p>
-    <w:p>
-      <w:r>
-        <w:rPr>
-          <w:rFonts w:eastAsia="DejaVu Sans" w:cs="DejaVu Sans"/>
-          <w:kern w:val="0"/>
-          <w:lang w:val="en-US" w:eastAsia="en-US" w:bidi="en-US"/>
-        </w:rPr>
-      </w:r>
-    </w:p>
-    <w:p>
-      <w:r>
-        <w:rPr>
-          <w:rFonts w:eastAsia="AR PL SungtiL GB" w:ascii="Liberation Serif" w:hAnsi="Liberation Serif" w:cs="Lohit Devanagari"/>
+        <w:t>Ne vem, če bi na tem mestu ful komentirala, ker je zgoraj pri genetic gain dejansko vse povedano.</w:t>
+      </w:r>
+    </w:p>
+  </w:comment>
+  <w:comment w:id="14" w:author="Unknown Author" w:date="2020-06-06T12:31:44Z" w:initials="">
+    <w:p>
+      <w:r>
+        <w:rPr>
+          <w:rFonts w:cs="Lohit Devanagari" w:ascii="Liberation Serif" w:hAnsi="Liberation Serif" w:eastAsia="AR PL SungtiL GB"/>
           <w:b w:val="false"/>
           <w:bCs w:val="false"/>
           <w:i w:val="false"/>
@@ -5274,17 +3411,18 @@
           <w:kern w:val="2"/>
           <w:position w:val="0"/>
           <w:sz w:val="20"/>
+          <w:sz w:val="20"/>
           <w:szCs w:val="24"/>
           <w:u w:val="none"/>
           <w:vertAlign w:val="baseline"/>
           <w:em w:val="none"/>
-          <w:lang w:eastAsia="zh-CN" w:val="en-GB" w:bidi="hi-IN"/>
-        </w:rPr>
-        <w:t>So by adding the most recent generation we don’t really decrease the distance to cows (but to candidates instead, which have a steady accuracy anyway). Should I just say: and include more females in the training pop?</w:t>
+          <w:lang w:val="en-GB" w:bidi="hi-IN" w:eastAsia="zh-CN"/>
+        </w:rPr>
+        <w:t>I say mainly, since they had some phenotyped sisters</w:t>
       </w:r>
     </w:p>
   </w:comment>
-  <w:comment w:id="13" w:author="Unknown Author" w:date="2020-06-03T16:12:51Z" w:initials="">
+  <w:comment w:id="15" w:author="Unknown Author" w:date="2020-06-05T08:36:31Z" w:initials="">
     <w:p>
       <w:r>
         <w:rPr>
@@ -5314,15 +3452,13 @@
           <w:em w:val="none"/>
           <w:lang w:val="en-GB" w:bidi="hi-IN" w:eastAsia="zh-CN"/>
         </w:rPr>
-        <w:t>Ne vem, če bi na tem mestu ful komentirala, ker je zgoraj pri genetic gain dejansko vse povedano.</w:t>
-      </w:r>
-    </w:p>
-  </w:comment>
-  <w:comment w:id="14" w:author="Unknown Author" w:date="2020-06-06T12:31:44Z" w:initials="">
-    <w:p>
-      <w:r>
-        <w:rPr>
-          <w:rFonts w:eastAsia="AR PL SungtiL GB" w:cs="Lohit Devanagari" w:ascii="Liberation Serif" w:hAnsi="Liberation Serif"/>
+        <w:t>Not sure whether this could be the explanation?</w:t>
+      </w:r>
+    </w:p>
+    <w:p>
+      <w:r>
+        <w:rPr>
+          <w:rFonts w:cs="Lohit Devanagari" w:ascii="Liberation Serif" w:hAnsi="Liberation Serif" w:eastAsia="AR PL SungtiL GB"/>
           <w:b w:val="false"/>
           <w:bCs w:val="false"/>
           <w:i w:val="false"/>
@@ -5341,21 +3477,22 @@
           <w:kern w:val="2"/>
           <w:position w:val="0"/>
           <w:sz w:val="20"/>
+          <w:sz w:val="20"/>
           <w:szCs w:val="24"/>
           <w:u w:val="none"/>
           <w:vertAlign w:val="baseline"/>
           <w:em w:val="none"/>
-          <w:lang w:bidi="hi-IN" w:eastAsia="zh-CN" w:val="en-GB"/>
-        </w:rPr>
-        <w:t>I say mainly, since they had some phenotyped sisters</w:t>
+          <w:lang w:val="en-GB" w:bidi="hi-IN" w:eastAsia="zh-CN"/>
+        </w:rPr>
+        <w:t>G10 has higher acc for sires with initial TP, G9 has higher acc without initial TP</w:t>
       </w:r>
     </w:p>
   </w:comment>
-  <w:comment w:id="15" w:author="Unknown Author" w:date="2020-06-05T08:36:31Z" w:initials="">
-    <w:p>
-      <w:r>
-        <w:rPr>
-          <w:rFonts w:eastAsia="AR PL SungtiL GB" w:cs="Lohit Devanagari" w:ascii="Liberation Serif" w:hAnsi="Liberation Serif"/>
+  <w:comment w:id="16" w:author="Unknown Author" w:date="2020-06-06T12:35:03Z" w:initials="">
+    <w:p>
+      <w:r>
+        <w:rPr>
+          <w:rFonts w:cs="Lohit Devanagari" w:ascii="Liberation Serif" w:hAnsi="Liberation Serif" w:eastAsia="AR PL SungtiL GB"/>
           <w:b w:val="false"/>
           <w:bCs w:val="false"/>
           <w:i w:val="false"/>
@@ -5374,19 +3511,22 @@
           <w:kern w:val="2"/>
           <w:position w:val="0"/>
           <w:sz w:val="20"/>
+          <w:sz w:val="20"/>
           <w:szCs w:val="24"/>
           <w:u w:val="none"/>
           <w:vertAlign w:val="baseline"/>
           <w:em w:val="none"/>
-          <w:lang w:bidi="hi-IN" w:eastAsia="zh-CN" w:val="en-GB"/>
-        </w:rPr>
-        <w:t>Not sure whether this could be the explanation?</w:t>
-      </w:r>
-    </w:p>
-    <w:p>
-      <w:r>
-        <w:rPr>
-          <w:rFonts w:ascii="Liberation Serif" w:hAnsi="Liberation Serif" w:eastAsia="AR PL SungtiL GB" w:cs="Lohit Devanagari"/>
+          <w:lang w:val="en-GB" w:bidi="hi-IN" w:eastAsia="zh-CN"/>
+        </w:rPr>
+        <w:t>They had a range, since they tested different models</w:t>
+      </w:r>
+    </w:p>
+  </w:comment>
+  <w:comment w:id="17" w:author="Unknown Author" w:date="2020-06-05T08:39:02Z" w:initials="">
+    <w:p>
+      <w:r>
+        <w:rPr>
+          <w:rFonts w:cs="Lohit Devanagari" w:ascii="Liberation Serif" w:hAnsi="Liberation Serif" w:eastAsia="AR PL SungtiL GB"/>
           <w:b w:val="false"/>
           <w:bCs w:val="false"/>
           <w:i w:val="false"/>
@@ -5410,17 +3550,17 @@
           <w:u w:val="none"/>
           <w:vertAlign w:val="baseline"/>
           <w:em w:val="none"/>
-          <w:lang w:val="en-GB" w:eastAsia="zh-CN" w:bidi="hi-IN"/>
-        </w:rPr>
-        <w:t>G10 has higher acc for sires with initial TP, G9 has higher acc without initial TP</w:t>
+          <w:lang w:val="en-GB" w:bidi="hi-IN" w:eastAsia="zh-CN"/>
+        </w:rPr>
+        <w:t>This section is optional (do we need / want it?)</w:t>
       </w:r>
     </w:p>
   </w:comment>
-  <w:comment w:id="16" w:author="Unknown Author" w:date="2020-06-06T12:35:03Z" w:initials="">
-    <w:p>
-      <w:r>
-        <w:rPr>
-          <w:rFonts w:eastAsia="AR PL SungtiL GB" w:cs="Lohit Devanagari" w:ascii="Liberation Serif" w:hAnsi="Liberation Serif"/>
+  <w:comment w:id="18" w:author="Unknown Author" w:date="2020-06-05T13:31:06Z" w:initials="">
+    <w:p>
+      <w:r>
+        <w:rPr>
+          <w:rFonts w:cs="Lohit Devanagari" w:ascii="Liberation Serif" w:hAnsi="Liberation Serif" w:eastAsia="AR PL SungtiL GB"/>
           <w:b w:val="false"/>
           <w:bCs w:val="false"/>
           <w:i w:val="false"/>
@@ -5439,21 +3579,22 @@
           <w:kern w:val="2"/>
           <w:position w:val="0"/>
           <w:sz w:val="20"/>
+          <w:sz w:val="20"/>
           <w:szCs w:val="24"/>
           <w:u w:val="none"/>
           <w:vertAlign w:val="baseline"/>
           <w:em w:val="none"/>
-          <w:lang w:bidi="hi-IN" w:eastAsia="zh-CN" w:val="en-GB"/>
-        </w:rPr>
-        <w:t>They had a range, since they tested different models</w:t>
+          <w:lang w:val="en-GB" w:bidi="hi-IN" w:eastAsia="zh-CN"/>
+        </w:rPr>
+        <w:t>I found only few references that fit herd-TD as random actually</w:t>
       </w:r>
     </w:p>
   </w:comment>
-  <w:comment w:id="17" w:author="Unknown Author" w:date="2020-06-05T08:39:02Z" w:initials="">
-    <w:p>
-      <w:r>
-        <w:rPr>
-          <w:rFonts w:eastAsia="AR PL SungtiL GB" w:cs="Lohit Devanagari" w:ascii="Liberation Serif" w:hAnsi="Liberation Serif"/>
+  <w:comment w:id="19" w:author="Unknown Author" w:date="2020-06-05T13:57:46Z" w:initials="">
+    <w:p>
+      <w:r>
+        <w:rPr>
+          <w:rFonts w:cs="Lohit Devanagari" w:ascii="Liberation Serif" w:hAnsi="Liberation Serif" w:eastAsia="AR PL SungtiL GB"/>
           <w:b w:val="false"/>
           <w:bCs w:val="false"/>
           <w:i w:val="false"/>
@@ -5472,21 +3613,22 @@
           <w:kern w:val="2"/>
           <w:position w:val="0"/>
           <w:sz w:val="20"/>
+          <w:sz w:val="20"/>
           <w:szCs w:val="24"/>
           <w:u w:val="none"/>
           <w:vertAlign w:val="baseline"/>
           <w:em w:val="none"/>
-          <w:lang w:bidi="hi-IN" w:val="en-GB" w:eastAsia="zh-CN"/>
-        </w:rPr>
-        <w:t>This section is optional (do we need / want it?)</w:t>
+          <w:lang w:val="en-GB" w:bidi="hi-IN" w:eastAsia="zh-CN"/>
+        </w:rPr>
+        <w:t>Not sure where to fit this</w:t>
       </w:r>
     </w:p>
   </w:comment>
-  <w:comment w:id="18" w:author="Unknown Author" w:date="2020-06-05T13:31:06Z" w:initials="">
-    <w:p>
-      <w:r>
-        <w:rPr>
-          <w:rFonts w:eastAsia="AR PL SungtiL GB" w:cs="Lohit Devanagari" w:ascii="Liberation Serif" w:hAnsi="Liberation Serif"/>
+  <w:comment w:id="20" w:author="Unknown Author" w:date="2020-06-06T12:48:59Z" w:initials="">
+    <w:p>
+      <w:r>
+        <w:rPr>
+          <w:rFonts w:cs="Lohit Devanagari" w:ascii="Liberation Serif" w:hAnsi="Liberation Serif" w:eastAsia="AR PL SungtiL GB"/>
           <w:b w:val="false"/>
           <w:bCs w:val="false"/>
           <w:i w:val="false"/>
@@ -5505,21 +3647,22 @@
           <w:kern w:val="2"/>
           <w:position w:val="0"/>
           <w:sz w:val="20"/>
+          <w:sz w:val="20"/>
           <w:szCs w:val="24"/>
           <w:u w:val="none"/>
           <w:vertAlign w:val="baseline"/>
           <w:em w:val="none"/>
-          <w:lang w:bidi="hi-IN" w:eastAsia="zh-CN" w:val="en-GB"/>
-        </w:rPr>
-        <w:t>I found only few references that fit herd-TD as random actually</w:t>
+          <w:lang w:val="en-GB" w:bidi="hi-IN" w:eastAsia="zh-CN"/>
+        </w:rPr>
+        <w:t>Which populations would benefit from our solutions</w:t>
       </w:r>
     </w:p>
   </w:comment>
-  <w:comment w:id="19" w:author="Unknown Author" w:date="2020-06-05T13:57:46Z" w:initials="">
-    <w:p>
-      <w:r>
-        <w:rPr>
-          <w:rFonts w:eastAsia="AR PL SungtiL GB" w:cs="Lohit Devanagari" w:ascii="Liberation Serif" w:hAnsi="Liberation Serif"/>
+  <w:comment w:id="21" w:author="Unknown Author" w:date="2020-06-05T11:51:13Z" w:initials="">
+    <w:p>
+      <w:r>
+        <w:rPr>
+          <w:rFonts w:cs="Lohit Devanagari" w:ascii="Liberation Serif" w:hAnsi="Liberation Serif" w:eastAsia="AR PL SungtiL GB"/>
           <w:b w:val="false"/>
           <w:bCs w:val="false"/>
           <w:i w:val="false"/>
@@ -5538,77 +3681,12 @@
           <w:kern w:val="2"/>
           <w:position w:val="0"/>
           <w:sz w:val="20"/>
+          <w:sz w:val="20"/>
           <w:szCs w:val="24"/>
           <w:u w:val="none"/>
           <w:vertAlign w:val="baseline"/>
           <w:em w:val="none"/>
-          <w:lang w:bidi="hi-IN" w:eastAsia="zh-CN" w:val="en-GB"/>
-        </w:rPr>
-        <w:t>Not sure where to fit this</w:t>
-      </w:r>
-    </w:p>
-  </w:comment>
-  <w:comment w:id="20" w:author="Unknown Author" w:date="2020-06-06T12:48:59Z" w:initials="">
-    <w:p>
-      <w:r>
-        <w:rPr>
-          <w:rFonts w:eastAsia="AR PL SungtiL GB" w:cs="Lohit Devanagari" w:ascii="Liberation Serif" w:hAnsi="Liberation Serif"/>
-          <w:b w:val="false"/>
-          <w:bCs w:val="false"/>
-          <w:i w:val="false"/>
-          <w:iCs w:val="false"/>
-          <w:caps w:val="false"/>
-          <w:smallCaps w:val="false"/>
-          <w:strike w:val="false"/>
-          <w:dstrike w:val="false"/>
-          <w:outline w:val="false"/>
-          <w:shadow w:val="false"/>
-          <w:emboss w:val="false"/>
-          <w:imprint w:val="false"/>
-          <w:color w:val="auto"/>
-          <w:spacing w:val="0"/>
-          <w:w w:val="100"/>
-          <w:kern w:val="2"/>
-          <w:position w:val="0"/>
-          <w:sz w:val="20"/>
-          <w:szCs w:val="24"/>
-          <w:u w:val="none"/>
-          <w:vertAlign w:val="baseline"/>
-          <w:em w:val="none"/>
-          <w:lang w:bidi="hi-IN" w:eastAsia="zh-CN" w:val="en-GB"/>
-        </w:rPr>
-        <w:t>Which populations would benefit from our solutions</w:t>
-      </w:r>
-    </w:p>
-  </w:comment>
-  <w:comment w:id="21" w:author="Unknown Author" w:date="2020-06-05T11:51:13Z" w:initials="">
-    <w:p>
-      <w:r>
-        <w:rPr>
-          <w:rFonts w:ascii="Liberation Serif" w:hAnsi="Liberation Serif" w:eastAsia="AR PL SungtiL GB" w:cs="Lohit Devanagari"/>
-          <w:b w:val="false"/>
-          <w:bCs w:val="false"/>
-          <w:i w:val="false"/>
-          <w:iCs w:val="false"/>
-          <w:caps w:val="false"/>
-          <w:smallCaps w:val="false"/>
-          <w:strike w:val="false"/>
-          <w:dstrike w:val="false"/>
-          <w:outline w:val="false"/>
-          <w:shadow w:val="false"/>
-          <w:emboss w:val="false"/>
-          <w:imprint w:val="false"/>
-          <w:color w:val="auto"/>
-          <w:spacing w:val="0"/>
-          <w:w w:val="100"/>
-          <w:kern w:val="2"/>
-          <w:position w:val="0"/>
-          <w:sz w:val="20"/>
-          <w:szCs w:val="24"/>
-          <w:u w:val="none"/>
-          <w:vertAlign w:val="baseline"/>
-          <w:em w:val="none"/>
-          <w:lang w:eastAsia="zh-CN" w:val="en-GB" w:bidi="hi-IN"/>
+          <w:lang w:val="en-GB" w:bidi="hi-IN" w:eastAsia="zh-CN"/>
         </w:rPr>
         <w:t>Here I should probably say between first and second, second and third … But I think that would be too long</w:t>
       </w:r>
@@ -5806,11 +3884,106 @@
       </w:pPr>
     </w:lvl>
   </w:abstractNum>
+  <w:abstractNum w:abstractNumId="3">
+    <w:lvl w:ilvl="0">
+      <w:start w:val="1"/>
+      <w:numFmt w:val="none"/>
+      <w:suff w:val="nothing"/>
+      <w:lvlText w:val=""/>
+      <w:lvlJc w:val="left"/>
+      <w:pPr>
+        <w:ind w:left="0" w:hanging="0"/>
+      </w:pPr>
+    </w:lvl>
+    <w:lvl w:ilvl="1">
+      <w:start w:val="1"/>
+      <w:numFmt w:val="none"/>
+      <w:suff w:val="nothing"/>
+      <w:lvlText w:val=""/>
+      <w:lvlJc w:val="left"/>
+      <w:pPr>
+        <w:ind w:left="0" w:hanging="0"/>
+      </w:pPr>
+    </w:lvl>
+    <w:lvl w:ilvl="2">
+      <w:start w:val="1"/>
+      <w:numFmt w:val="none"/>
+      <w:suff w:val="nothing"/>
+      <w:lvlText w:val=""/>
+      <w:lvlJc w:val="left"/>
+      <w:pPr>
+        <w:ind w:left="0" w:hanging="0"/>
+      </w:pPr>
+    </w:lvl>
+    <w:lvl w:ilvl="3">
+      <w:start w:val="1"/>
+      <w:numFmt w:val="none"/>
+      <w:suff w:val="nothing"/>
+      <w:lvlText w:val=""/>
+      <w:lvlJc w:val="left"/>
+      <w:pPr>
+        <w:ind w:left="0" w:hanging="0"/>
+      </w:pPr>
+    </w:lvl>
+    <w:lvl w:ilvl="4">
+      <w:start w:val="1"/>
+      <w:numFmt w:val="none"/>
+      <w:suff w:val="nothing"/>
+      <w:lvlText w:val=""/>
+      <w:lvlJc w:val="left"/>
+      <w:pPr>
+        <w:ind w:left="0" w:hanging="0"/>
+      </w:pPr>
+    </w:lvl>
+    <w:lvl w:ilvl="5">
+      <w:start w:val="1"/>
+      <w:numFmt w:val="none"/>
+      <w:suff w:val="nothing"/>
+      <w:lvlText w:val=""/>
+      <w:lvlJc w:val="left"/>
+      <w:pPr>
+        <w:ind w:left="0" w:hanging="0"/>
+      </w:pPr>
+    </w:lvl>
+    <w:lvl w:ilvl="6">
+      <w:start w:val="1"/>
+      <w:numFmt w:val="none"/>
+      <w:suff w:val="nothing"/>
+      <w:lvlText w:val=""/>
+      <w:lvlJc w:val="left"/>
+      <w:pPr>
+        <w:ind w:left="0" w:hanging="0"/>
+      </w:pPr>
+    </w:lvl>
+    <w:lvl w:ilvl="7">
+      <w:start w:val="1"/>
+      <w:numFmt w:val="none"/>
+      <w:suff w:val="nothing"/>
+      <w:lvlText w:val=""/>
+      <w:lvlJc w:val="left"/>
+      <w:pPr>
+        <w:ind w:left="0" w:hanging="0"/>
+      </w:pPr>
+    </w:lvl>
+    <w:lvl w:ilvl="8">
+      <w:start w:val="1"/>
+      <w:numFmt w:val="none"/>
+      <w:suff w:val="nothing"/>
+      <w:lvlText w:val=""/>
+      <w:lvlJc w:val="left"/>
+      <w:pPr>
+        <w:ind w:left="0" w:hanging="0"/>
+      </w:pPr>
+    </w:lvl>
+  </w:abstractNum>
   <w:num w:numId="1">
     <w:abstractNumId w:val="1"/>
   </w:num>
   <w:num w:numId="2">
     <w:abstractNumId w:val="2"/>
+  </w:num>
+  <w:num w:numId="3">
+    <w:abstractNumId w:val="3"/>
   </w:num>
 </w:numbering>
 </file>
@@ -5836,7 +4009,7 @@
     <w:qFormat/>
     <w:pPr>
       <w:widowControl/>
-      <w:overflowPunct w:val="false"/>
+      <w:overflowPunct w:val="true"/>
       <w:bidi w:val="0"/>
       <w:jc w:val="left"/>
     </w:pPr>
